--- a/lab08/TestSuite/TS_8_2.docx
+++ b/lab08/TestSuite/TS_8_2.docx
@@ -55,47 +55,13 @@
                 <w:szCs w:val="28"/>
               </w:rPr>
             </w:pPr>
-            <w:proofErr w:type="spellStart"/>
-            <w:r>
-              <w:rPr>
-                <w:sz w:val="28"/>
-                <w:szCs w:val="28"/>
-              </w:rPr>
-              <w:t>Test</w:t>
-            </w:r>
-            <w:proofErr w:type="spellEnd"/>
-            <w:r>
-              <w:rPr>
-                <w:sz w:val="28"/>
-                <w:szCs w:val="28"/>
-              </w:rPr>
-              <w:t xml:space="preserve"> </w:t>
-            </w:r>
-            <w:proofErr w:type="spellStart"/>
-            <w:r>
-              <w:rPr>
-                <w:sz w:val="28"/>
-                <w:szCs w:val="28"/>
-              </w:rPr>
-              <w:t>Suite</w:t>
-            </w:r>
-            <w:proofErr w:type="spellEnd"/>
-            <w:r>
-              <w:rPr>
-                <w:sz w:val="28"/>
-                <w:szCs w:val="28"/>
-              </w:rPr>
-              <w:t xml:space="preserve"> </w:t>
-            </w:r>
-            <w:proofErr w:type="spellStart"/>
-            <w:r>
-              <w:rPr>
-                <w:sz w:val="28"/>
-                <w:szCs w:val="28"/>
-              </w:rPr>
-              <w:t>Description</w:t>
-            </w:r>
-            <w:proofErr w:type="spellEnd"/>
+            <w:r>
+              <w:rPr>
+                <w:sz w:val="28"/>
+                <w:szCs w:val="28"/>
+              </w:rPr>
+              <w:t>Test Suite Description</w:t>
+            </w:r>
           </w:p>
         </w:tc>
         <w:tc>
@@ -168,23 +134,7 @@
                 <w:sz w:val="28"/>
                 <w:szCs w:val="28"/>
               </w:rPr>
-              <w:t xml:space="preserve">Назва </w:t>
-            </w:r>
-            <w:proofErr w:type="spellStart"/>
-            <w:r>
-              <w:rPr>
-                <w:sz w:val="28"/>
-                <w:szCs w:val="28"/>
-              </w:rPr>
-              <w:t>проекта</w:t>
-            </w:r>
-            <w:proofErr w:type="spellEnd"/>
-            <w:r>
-              <w:rPr>
-                <w:sz w:val="28"/>
-                <w:szCs w:val="28"/>
-              </w:rPr>
-              <w:t xml:space="preserve"> / ПЗ</w:t>
+              <w:t>Назва проекта / ПЗ</w:t>
             </w:r>
           </w:p>
           <w:p>
@@ -195,47 +145,13 @@
                 <w:szCs w:val="28"/>
               </w:rPr>
             </w:pPr>
-            <w:proofErr w:type="spellStart"/>
-            <w:r>
-              <w:rPr>
-                <w:sz w:val="28"/>
-                <w:szCs w:val="28"/>
-              </w:rPr>
-              <w:t>Name</w:t>
-            </w:r>
-            <w:proofErr w:type="spellEnd"/>
-            <w:r>
-              <w:rPr>
-                <w:sz w:val="28"/>
-                <w:szCs w:val="28"/>
-              </w:rPr>
-              <w:t xml:space="preserve"> </w:t>
-            </w:r>
-            <w:proofErr w:type="spellStart"/>
-            <w:r>
-              <w:rPr>
-                <w:sz w:val="28"/>
-                <w:szCs w:val="28"/>
-              </w:rPr>
-              <w:t>of</w:t>
-            </w:r>
-            <w:proofErr w:type="spellEnd"/>
-            <w:r>
-              <w:rPr>
-                <w:sz w:val="28"/>
-                <w:szCs w:val="28"/>
-              </w:rPr>
-              <w:t xml:space="preserve"> Project / </w:t>
-            </w:r>
-            <w:proofErr w:type="spellStart"/>
-            <w:r>
-              <w:rPr>
-                <w:sz w:val="28"/>
-                <w:szCs w:val="28"/>
-              </w:rPr>
-              <w:t>Software</w:t>
-            </w:r>
-            <w:proofErr w:type="spellEnd"/>
+            <w:r>
+              <w:rPr>
+                <w:sz w:val="28"/>
+                <w:szCs w:val="28"/>
+              </w:rPr>
+              <w:t>Name of Project / Software</w:t>
+            </w:r>
           </w:p>
         </w:tc>
         <w:tc>
@@ -256,16 +172,7 @@
                 <w:sz w:val="28"/>
                 <w:szCs w:val="28"/>
               </w:rPr>
-              <w:t>Derevianko-task</w:t>
-            </w:r>
-            <w:bookmarkStart w:id="0" w:name="_GoBack"/>
-            <w:bookmarkEnd w:id="0"/>
-            <w:r>
-              <w:rPr>
-                <w:sz w:val="28"/>
-                <w:szCs w:val="28"/>
-              </w:rPr>
-              <w:t>.exe</w:t>
+              <w:t>Derevianko-task.exe</w:t>
             </w:r>
           </w:p>
         </w:tc>
@@ -303,47 +210,13 @@
                 <w:szCs w:val="28"/>
               </w:rPr>
             </w:pPr>
-            <w:proofErr w:type="spellStart"/>
-            <w:r>
-              <w:rPr>
-                <w:sz w:val="28"/>
-                <w:szCs w:val="28"/>
-              </w:rPr>
-              <w:t>Level</w:t>
-            </w:r>
-            <w:proofErr w:type="spellEnd"/>
-            <w:r>
-              <w:rPr>
-                <w:sz w:val="28"/>
-                <w:szCs w:val="28"/>
-              </w:rPr>
-              <w:t xml:space="preserve"> </w:t>
-            </w:r>
-            <w:proofErr w:type="spellStart"/>
-            <w:r>
-              <w:rPr>
-                <w:sz w:val="28"/>
-                <w:szCs w:val="28"/>
-              </w:rPr>
-              <w:t>of</w:t>
-            </w:r>
-            <w:proofErr w:type="spellEnd"/>
-            <w:r>
-              <w:rPr>
-                <w:sz w:val="28"/>
-                <w:szCs w:val="28"/>
-              </w:rPr>
-              <w:t xml:space="preserve"> </w:t>
-            </w:r>
-            <w:proofErr w:type="spellStart"/>
-            <w:r>
-              <w:rPr>
-                <w:sz w:val="28"/>
-                <w:szCs w:val="28"/>
-              </w:rPr>
-              <w:t>Testing</w:t>
-            </w:r>
-            <w:proofErr w:type="spellEnd"/>
+            <w:r>
+              <w:rPr>
+                <w:sz w:val="28"/>
+                <w:szCs w:val="28"/>
+              </w:rPr>
+              <w:t>Level of Testing</w:t>
+            </w:r>
           </w:p>
         </w:tc>
         <w:tc>
@@ -364,33 +237,8 @@
                 <w:sz w:val="28"/>
                 <w:szCs w:val="28"/>
               </w:rPr>
-              <w:t xml:space="preserve">системний  /  </w:t>
-            </w:r>
-            <w:proofErr w:type="spellStart"/>
-            <w:r>
-              <w:rPr>
-                <w:sz w:val="28"/>
-                <w:szCs w:val="28"/>
-              </w:rPr>
-              <w:t>System</w:t>
-            </w:r>
-            <w:proofErr w:type="spellEnd"/>
-            <w:r>
-              <w:rPr>
-                <w:sz w:val="28"/>
-                <w:szCs w:val="28"/>
-              </w:rPr>
-              <w:t xml:space="preserve"> </w:t>
-            </w:r>
-            <w:proofErr w:type="spellStart"/>
-            <w:r>
-              <w:rPr>
-                <w:sz w:val="28"/>
-                <w:szCs w:val="28"/>
-              </w:rPr>
-              <w:t>Testing</w:t>
-            </w:r>
-            <w:proofErr w:type="spellEnd"/>
+              <w:t>системний  /  System Testing</w:t>
+            </w:r>
           </w:p>
         </w:tc>
       </w:tr>
@@ -416,23 +264,7 @@
                 <w:sz w:val="28"/>
                 <w:szCs w:val="28"/>
               </w:rPr>
-              <w:t>Автор тест-</w:t>
-            </w:r>
-            <w:proofErr w:type="spellStart"/>
-            <w:r>
-              <w:rPr>
-                <w:sz w:val="28"/>
-                <w:szCs w:val="28"/>
-              </w:rPr>
-              <w:t>сьюта</w:t>
-            </w:r>
-            <w:proofErr w:type="spellEnd"/>
-            <w:r>
-              <w:rPr>
-                <w:sz w:val="28"/>
-                <w:szCs w:val="28"/>
-              </w:rPr>
-              <w:t xml:space="preserve"> </w:t>
+              <w:t xml:space="preserve">Автор тест-сьюта </w:t>
             </w:r>
           </w:p>
           <w:p>
@@ -443,47 +275,13 @@
                 <w:szCs w:val="28"/>
               </w:rPr>
             </w:pPr>
-            <w:proofErr w:type="spellStart"/>
-            <w:r>
-              <w:rPr>
-                <w:sz w:val="28"/>
-                <w:szCs w:val="28"/>
-              </w:rPr>
-              <w:t>Test</w:t>
-            </w:r>
-            <w:proofErr w:type="spellEnd"/>
-            <w:r>
-              <w:rPr>
-                <w:sz w:val="28"/>
-                <w:szCs w:val="28"/>
-              </w:rPr>
-              <w:t xml:space="preserve"> </w:t>
-            </w:r>
-            <w:proofErr w:type="spellStart"/>
-            <w:r>
-              <w:rPr>
-                <w:sz w:val="28"/>
-                <w:szCs w:val="28"/>
-              </w:rPr>
-              <w:t>Suite</w:t>
-            </w:r>
-            <w:proofErr w:type="spellEnd"/>
-            <w:r>
-              <w:rPr>
-                <w:sz w:val="28"/>
-                <w:szCs w:val="28"/>
-              </w:rPr>
-              <w:t xml:space="preserve"> </w:t>
-            </w:r>
-            <w:proofErr w:type="spellStart"/>
-            <w:r>
-              <w:rPr>
-                <w:sz w:val="28"/>
-                <w:szCs w:val="28"/>
-              </w:rPr>
-              <w:t>Author</w:t>
-            </w:r>
-            <w:proofErr w:type="spellEnd"/>
+            <w:r>
+              <w:rPr>
+                <w:sz w:val="28"/>
+                <w:szCs w:val="28"/>
+              </w:rPr>
+              <w:t>Test Suite Author</w:t>
+            </w:r>
           </w:p>
         </w:tc>
         <w:tc>
@@ -542,7 +340,6 @@
                 <w:szCs w:val="28"/>
               </w:rPr>
             </w:pPr>
-            <w:proofErr w:type="spellStart"/>
             <w:r>
               <w:rPr>
                 <w:sz w:val="28"/>
@@ -550,7 +347,6 @@
               </w:rPr>
               <w:t>Implementer</w:t>
             </w:r>
-            <w:proofErr w:type="spellEnd"/>
           </w:p>
         </w:tc>
         <w:tc>
@@ -643,39 +439,7 @@
                 <w:sz w:val="28"/>
                 <w:szCs w:val="28"/>
               </w:rPr>
-              <w:t xml:space="preserve">Ід-р тест-кейса / </w:t>
-            </w:r>
-            <w:proofErr w:type="spellStart"/>
-            <w:r>
-              <w:rPr>
-                <w:sz w:val="28"/>
-                <w:szCs w:val="28"/>
-              </w:rPr>
-              <w:t>Test</w:t>
-            </w:r>
-            <w:proofErr w:type="spellEnd"/>
-            <w:r>
-              <w:rPr>
-                <w:sz w:val="28"/>
-                <w:szCs w:val="28"/>
-              </w:rPr>
-              <w:t xml:space="preserve"> </w:t>
-            </w:r>
-            <w:proofErr w:type="spellStart"/>
-            <w:r>
-              <w:rPr>
-                <w:sz w:val="28"/>
-                <w:szCs w:val="28"/>
-              </w:rPr>
-              <w:t>Case</w:t>
-            </w:r>
-            <w:proofErr w:type="spellEnd"/>
-            <w:r>
-              <w:rPr>
-                <w:sz w:val="28"/>
-                <w:szCs w:val="28"/>
-              </w:rPr>
-              <w:t xml:space="preserve"> ID</w:t>
+              <w:t>Ід-р тест-кейса / Test Case ID</w:t>
             </w:r>
           </w:p>
         </w:tc>
@@ -713,47 +477,13 @@
                 <w:szCs w:val="28"/>
               </w:rPr>
             </w:pPr>
-            <w:proofErr w:type="spellStart"/>
-            <w:r>
-              <w:rPr>
-                <w:sz w:val="28"/>
-                <w:szCs w:val="28"/>
-              </w:rPr>
-              <w:t>Action</w:t>
-            </w:r>
-            <w:proofErr w:type="spellEnd"/>
-            <w:r>
-              <w:rPr>
-                <w:sz w:val="28"/>
-                <w:szCs w:val="28"/>
-              </w:rPr>
-              <w:t xml:space="preserve"> (</w:t>
-            </w:r>
-            <w:proofErr w:type="spellStart"/>
-            <w:r>
-              <w:rPr>
-                <w:sz w:val="28"/>
-                <w:szCs w:val="28"/>
-              </w:rPr>
-              <w:t>Test</w:t>
-            </w:r>
-            <w:proofErr w:type="spellEnd"/>
-            <w:r>
-              <w:rPr>
-                <w:sz w:val="28"/>
-                <w:szCs w:val="28"/>
-              </w:rPr>
-              <w:t xml:space="preserve"> </w:t>
-            </w:r>
-            <w:proofErr w:type="spellStart"/>
-            <w:r>
-              <w:rPr>
-                <w:sz w:val="28"/>
-                <w:szCs w:val="28"/>
-              </w:rPr>
-              <w:t>Step</w:t>
-            </w:r>
-            <w:proofErr w:type="spellEnd"/>
+            <w:r>
+              <w:rPr>
+                <w:sz w:val="28"/>
+                <w:szCs w:val="28"/>
+              </w:rPr>
+              <w:t>Action (Test Step</w:t>
+            </w:r>
             <w:r>
               <w:rPr>
                 <w:sz w:val="28"/>
@@ -819,31 +549,13 @@
                 <w:szCs w:val="28"/>
               </w:rPr>
             </w:pPr>
-            <w:proofErr w:type="spellStart"/>
-            <w:r>
-              <w:rPr>
-                <w:sz w:val="28"/>
-                <w:szCs w:val="28"/>
-              </w:rPr>
-              <w:t>Expected</w:t>
-            </w:r>
-            <w:proofErr w:type="spellEnd"/>
-            <w:r>
-              <w:rPr>
-                <w:sz w:val="28"/>
-                <w:szCs w:val="28"/>
-              </w:rPr>
-              <w:t xml:space="preserve"> </w:t>
-            </w:r>
-            <w:proofErr w:type="spellStart"/>
-            <w:r>
-              <w:rPr>
-                <w:sz w:val="28"/>
-                <w:szCs w:val="28"/>
-              </w:rPr>
-              <w:t>Result</w:t>
-            </w:r>
-            <w:proofErr w:type="spellEnd"/>
+            <w:r>
+              <w:rPr>
+                <w:sz w:val="28"/>
+                <w:szCs w:val="28"/>
+              </w:rPr>
+              <w:t>Expected Result</w:t>
+            </w:r>
           </w:p>
         </w:tc>
         <w:tc>
@@ -878,31 +590,13 @@
                 <w:szCs w:val="28"/>
               </w:rPr>
             </w:pPr>
-            <w:proofErr w:type="spellStart"/>
-            <w:r>
-              <w:rPr>
-                <w:sz w:val="28"/>
-                <w:szCs w:val="28"/>
-              </w:rPr>
-              <w:t>Test</w:t>
-            </w:r>
-            <w:proofErr w:type="spellEnd"/>
-            <w:r>
-              <w:rPr>
-                <w:sz w:val="28"/>
-                <w:szCs w:val="28"/>
-              </w:rPr>
-              <w:t xml:space="preserve"> </w:t>
-            </w:r>
-            <w:proofErr w:type="spellStart"/>
-            <w:r>
-              <w:rPr>
-                <w:sz w:val="28"/>
-                <w:szCs w:val="28"/>
-              </w:rPr>
-              <w:t>Result</w:t>
-            </w:r>
-            <w:proofErr w:type="spellEnd"/>
+            <w:r>
+              <w:rPr>
+                <w:sz w:val="28"/>
+                <w:szCs w:val="28"/>
+              </w:rPr>
+              <w:t>Test Result</w:t>
+            </w:r>
           </w:p>
         </w:tc>
       </w:tr>
@@ -968,43 +662,7 @@
               <w:rPr>
                 <w:sz w:val="28"/>
                 <w:szCs w:val="28"/>
-              </w:rPr>
-            </w:pPr>
-            <w:r>
-              <w:rPr>
-                <w:sz w:val="28"/>
-                <w:szCs w:val="28"/>
-              </w:rPr>
-              <w:t>Призначення: Програма призначена для отримання масиву натуральних чисел, виведення зміненої місцями першої половини з другою та суми ост</w:t>
-            </w:r>
-            <w:r>
-              <w:rPr>
-                <w:sz w:val="28"/>
-                <w:szCs w:val="28"/>
-              </w:rPr>
-              <w:t>ан</w:t>
-            </w:r>
-            <w:r>
-              <w:rPr>
-                <w:sz w:val="28"/>
-                <w:szCs w:val="28"/>
-              </w:rPr>
-              <w:t>ніх трьох чисел</w:t>
-            </w:r>
-            <w:r>
-              <w:rPr>
-                <w:sz w:val="28"/>
-                <w:szCs w:val="28"/>
-              </w:rPr>
-              <w:t xml:space="preserve"> </w:t>
-            </w:r>
-          </w:p>
-          <w:p>
-            <w:pPr>
-              <w:rPr>
-                <w:sz w:val="28"/>
-                <w:szCs w:val="28"/>
-                <w:lang w:val="en-GB"/>
+                <w:lang w:val="ru-RU"/>
               </w:rPr>
             </w:pPr>
             <w:r>
@@ -1018,7 +676,7 @@
               <w:rPr>
                 <w:sz w:val="28"/>
                 <w:szCs w:val="28"/>
-                <w:lang w:val="en-GB"/>
+                <w:lang w:val="ru-RU"/>
               </w:rPr>
               <w:t xml:space="preserve"> ©</w:t>
             </w:r>
@@ -1035,23 +693,7 @@
                 <w:sz w:val="28"/>
                 <w:szCs w:val="28"/>
               </w:rPr>
-              <w:t xml:space="preserve">Назва ЗВО: </w:t>
-            </w:r>
-            <w:proofErr w:type="spellStart"/>
-            <w:r>
-              <w:rPr>
-                <w:sz w:val="28"/>
-                <w:szCs w:val="28"/>
-              </w:rPr>
-              <w:t>Центральноукраїнський</w:t>
-            </w:r>
-            <w:proofErr w:type="spellEnd"/>
-            <w:r>
-              <w:rPr>
-                <w:sz w:val="28"/>
-                <w:szCs w:val="28"/>
-              </w:rPr>
-              <w:t xml:space="preserve"> національний технічний університет</w:t>
+              <w:t>Назва ЗВО: Центральноукраїнський національний технічний університет</w:t>
             </w:r>
           </w:p>
           <w:p>
@@ -1139,7 +781,7 @@
                 <w:sz w:val="28"/>
                 <w:szCs w:val="28"/>
               </w:rPr>
-              <w:t xml:space="preserve">: </w:t>
+              <w:t>:</w:t>
             </w:r>
           </w:p>
         </w:tc>
@@ -1158,6 +800,14 @@
                 <w:lang w:val="en-GB"/>
               </w:rPr>
             </w:pPr>
+            <w:r>
+              <w:rPr>
+                <w:sz w:val="28"/>
+                <w:szCs w:val="28"/>
+                <w:lang w:val="en-GB"/>
+              </w:rPr>
+              <w:t>Passed</w:t>
+            </w:r>
           </w:p>
         </w:tc>
       </w:tr>
@@ -1343,6 +993,495 @@
                 <w:szCs w:val="28"/>
               </w:rPr>
             </w:pPr>
+            <w:r>
+              <w:rPr>
+                <w:sz w:val="28"/>
+                <w:szCs w:val="28"/>
+              </w:rPr>
+              <w:t xml:space="preserve">Будь ласка уведіть </w:t>
+            </w:r>
+            <w:r>
+              <w:rPr>
+                <w:sz w:val="28"/>
+                <w:szCs w:val="28"/>
+                <w:lang w:val="en-GB"/>
+              </w:rPr>
+              <w:t>x</w:t>
+            </w:r>
+            <w:r>
+              <w:rPr>
+                <w:sz w:val="28"/>
+                <w:szCs w:val="28"/>
+              </w:rPr>
+              <w:t>:</w:t>
+            </w:r>
+          </w:p>
+          <w:p>
+            <w:pPr>
+              <w:rPr>
+                <w:sz w:val="28"/>
+                <w:szCs w:val="28"/>
+                <w:lang w:val="en-GB"/>
+              </w:rPr>
+            </w:pPr>
+            <w:r>
+              <w:rPr>
+                <w:sz w:val="28"/>
+                <w:szCs w:val="28"/>
+                <w:lang w:val="en-GB"/>
+              </w:rPr>
+              <w:t>1.0</w:t>
+            </w:r>
+          </w:p>
+          <w:p>
+            <w:pPr>
+              <w:rPr>
+                <w:sz w:val="28"/>
+                <w:szCs w:val="28"/>
+              </w:rPr>
+            </w:pPr>
+            <w:r>
+              <w:rPr>
+                <w:sz w:val="28"/>
+                <w:szCs w:val="28"/>
+              </w:rPr>
+              <w:t xml:space="preserve">Будь ласка уведіть </w:t>
+            </w:r>
+            <w:r>
+              <w:rPr>
+                <w:sz w:val="28"/>
+                <w:szCs w:val="28"/>
+                <w:lang w:val="en-GB"/>
+              </w:rPr>
+              <w:t>y</w:t>
+            </w:r>
+            <w:r>
+              <w:rPr>
+                <w:sz w:val="28"/>
+                <w:szCs w:val="28"/>
+              </w:rPr>
+              <w:t>:</w:t>
+            </w:r>
+          </w:p>
+          <w:p>
+            <w:pPr>
+              <w:rPr>
+                <w:sz w:val="28"/>
+                <w:szCs w:val="28"/>
+                <w:lang w:val="en-GB"/>
+              </w:rPr>
+            </w:pPr>
+            <w:r>
+              <w:rPr>
+                <w:sz w:val="28"/>
+                <w:szCs w:val="28"/>
+                <w:lang w:val="en-GB"/>
+              </w:rPr>
+              <w:t>1.0</w:t>
+            </w:r>
+          </w:p>
+          <w:p>
+            <w:pPr>
+              <w:rPr>
+                <w:sz w:val="28"/>
+                <w:szCs w:val="28"/>
+              </w:rPr>
+            </w:pPr>
+            <w:r>
+              <w:rPr>
+                <w:sz w:val="28"/>
+                <w:szCs w:val="28"/>
+              </w:rPr>
+              <w:t xml:space="preserve">Будь ласка уведіть </w:t>
+            </w:r>
+            <w:r>
+              <w:rPr>
+                <w:sz w:val="28"/>
+                <w:szCs w:val="28"/>
+                <w:lang w:val="en-GB"/>
+              </w:rPr>
+              <w:t>z</w:t>
+            </w:r>
+            <w:r>
+              <w:rPr>
+                <w:sz w:val="28"/>
+                <w:szCs w:val="28"/>
+              </w:rPr>
+              <w:t>:</w:t>
+            </w:r>
+          </w:p>
+          <w:p>
+            <w:pPr>
+              <w:rPr>
+                <w:sz w:val="28"/>
+                <w:szCs w:val="28"/>
+                <w:lang w:val="en-GB"/>
+              </w:rPr>
+            </w:pPr>
+            <w:r>
+              <w:rPr>
+                <w:sz w:val="28"/>
+                <w:szCs w:val="28"/>
+                <w:lang w:val="en-GB"/>
+              </w:rPr>
+              <w:t>1.0</w:t>
+            </w:r>
+          </w:p>
+          <w:p>
+            <w:pPr>
+              <w:rPr>
+                <w:sz w:val="28"/>
+                <w:szCs w:val="28"/>
+              </w:rPr>
+            </w:pPr>
+            <w:r>
+              <w:rPr>
+                <w:sz w:val="28"/>
+                <w:szCs w:val="28"/>
+              </w:rPr>
+              <w:t xml:space="preserve">Будь ласка уведіть </w:t>
+            </w:r>
+            <w:r>
+              <w:rPr>
+                <w:sz w:val="28"/>
+                <w:szCs w:val="28"/>
+                <w:lang w:val="en-GB"/>
+              </w:rPr>
+              <w:t>a</w:t>
+            </w:r>
+            <w:r>
+              <w:rPr>
+                <w:sz w:val="28"/>
+                <w:szCs w:val="28"/>
+              </w:rPr>
+              <w:t>:</w:t>
+            </w:r>
+          </w:p>
+          <w:p>
+            <w:pPr>
+              <w:rPr>
+                <w:sz w:val="28"/>
+                <w:szCs w:val="28"/>
+                <w:lang w:val="en-GB"/>
+              </w:rPr>
+            </w:pPr>
+            <w:r>
+              <w:rPr>
+                <w:sz w:val="28"/>
+                <w:szCs w:val="28"/>
+                <w:lang w:val="en-GB"/>
+              </w:rPr>
+              <w:t>b</w:t>
+            </w:r>
+          </w:p>
+          <w:p>
+            <w:pPr>
+              <w:rPr>
+                <w:sz w:val="28"/>
+                <w:szCs w:val="28"/>
+              </w:rPr>
+            </w:pPr>
+            <w:r>
+              <w:rPr>
+                <w:sz w:val="28"/>
+                <w:szCs w:val="28"/>
+              </w:rPr>
+              <w:t xml:space="preserve">Будь ласка уведіть </w:t>
+            </w:r>
+            <w:r>
+              <w:rPr>
+                <w:sz w:val="28"/>
+                <w:szCs w:val="28"/>
+                <w:lang w:val="en-GB"/>
+              </w:rPr>
+              <w:t>b</w:t>
+            </w:r>
+            <w:r>
+              <w:rPr>
+                <w:sz w:val="28"/>
+                <w:szCs w:val="28"/>
+              </w:rPr>
+              <w:t>:</w:t>
+            </w:r>
+          </w:p>
+          <w:p>
+            <w:pPr>
+              <w:rPr>
+                <w:sz w:val="28"/>
+                <w:szCs w:val="28"/>
+                <w:lang w:val="en-GB"/>
+              </w:rPr>
+            </w:pPr>
+            <w:r>
+              <w:rPr>
+                <w:sz w:val="28"/>
+                <w:szCs w:val="28"/>
+                <w:lang w:val="en-GB"/>
+              </w:rPr>
+              <w:t>a</w:t>
+            </w:r>
+          </w:p>
+          <w:p>
+            <w:pPr>
+              <w:rPr>
+                <w:sz w:val="28"/>
+                <w:szCs w:val="28"/>
+                <w:lang w:val="en-GB"/>
+              </w:rPr>
+            </w:pPr>
+            <w:r>
+              <w:rPr>
+                <w:sz w:val="28"/>
+                <w:szCs w:val="28"/>
+                <w:lang w:val="en-GB"/>
+              </w:rPr>
+              <w:t>a + 1 == b + 2: true</w:t>
+            </w:r>
+          </w:p>
+          <w:p>
+            <w:pPr>
+              <w:rPr>
+                <w:sz w:val="28"/>
+                <w:szCs w:val="28"/>
+                <w:lang w:val="en-GB"/>
+              </w:rPr>
+            </w:pPr>
+            <w:r>
+              <w:rPr>
+                <w:sz w:val="28"/>
+                <w:szCs w:val="28"/>
+                <w:lang w:val="en-GB"/>
+              </w:rPr>
+              <w:t>x</w:t>
+            </w:r>
+            <w:r>
+              <w:rPr>
+                <w:sz w:val="28"/>
+                <w:szCs w:val="28"/>
+                <w:lang w:val="ru-RU"/>
+              </w:rPr>
+              <w:t xml:space="preserve"> </w:t>
+            </w:r>
+            <w:r>
+              <w:rPr>
+                <w:sz w:val="28"/>
+                <w:szCs w:val="28"/>
+              </w:rPr>
+              <w:t>у десятковій – 1</w:t>
+            </w:r>
+            <w:r>
+              <w:rPr>
+                <w:sz w:val="28"/>
+                <w:szCs w:val="28"/>
+                <w:lang w:val="en-GB"/>
+              </w:rPr>
+              <w:t>.0</w:t>
+            </w:r>
+          </w:p>
+          <w:p>
+            <w:pPr>
+              <w:rPr>
+                <w:sz w:val="28"/>
+                <w:szCs w:val="28"/>
+              </w:rPr>
+            </w:pPr>
+            <w:r>
+              <w:rPr>
+                <w:sz w:val="28"/>
+                <w:szCs w:val="28"/>
+                <w:lang w:val="en-GB"/>
+              </w:rPr>
+              <w:t>x</w:t>
+            </w:r>
+            <w:r>
+              <w:rPr>
+                <w:sz w:val="28"/>
+                <w:szCs w:val="28"/>
+                <w:lang w:val="ru-RU"/>
+              </w:rPr>
+              <w:t xml:space="preserve"> </w:t>
+            </w:r>
+            <w:r>
+              <w:rPr>
+                <w:sz w:val="28"/>
+                <w:szCs w:val="28"/>
+              </w:rPr>
+              <w:t>у шістнадцятковій – 1</w:t>
+            </w:r>
+          </w:p>
+          <w:p>
+            <w:pPr>
+              <w:rPr>
+                <w:sz w:val="28"/>
+                <w:szCs w:val="28"/>
+                <w:lang w:val="en-GB"/>
+              </w:rPr>
+            </w:pPr>
+            <w:r>
+              <w:rPr>
+                <w:sz w:val="28"/>
+                <w:szCs w:val="28"/>
+                <w:lang w:val="en-GB"/>
+              </w:rPr>
+              <w:t>y</w:t>
+            </w:r>
+            <w:r>
+              <w:rPr>
+                <w:sz w:val="28"/>
+                <w:szCs w:val="28"/>
+                <w:lang w:val="ru-RU"/>
+              </w:rPr>
+              <w:t xml:space="preserve"> </w:t>
+            </w:r>
+            <w:r>
+              <w:rPr>
+                <w:sz w:val="28"/>
+                <w:szCs w:val="28"/>
+              </w:rPr>
+              <w:t>у десятковій – 1</w:t>
+            </w:r>
+            <w:r>
+              <w:rPr>
+                <w:sz w:val="28"/>
+                <w:szCs w:val="28"/>
+                <w:lang w:val="en-GB"/>
+              </w:rPr>
+              <w:t>.0</w:t>
+            </w:r>
+          </w:p>
+          <w:p>
+            <w:pPr>
+              <w:rPr>
+                <w:sz w:val="28"/>
+                <w:szCs w:val="28"/>
+              </w:rPr>
+            </w:pPr>
+            <w:r>
+              <w:rPr>
+                <w:sz w:val="28"/>
+                <w:szCs w:val="28"/>
+                <w:lang w:val="en-GB"/>
+              </w:rPr>
+              <w:t>y</w:t>
+            </w:r>
+            <w:r>
+              <w:rPr>
+                <w:sz w:val="28"/>
+                <w:szCs w:val="28"/>
+                <w:lang w:val="ru-RU"/>
+              </w:rPr>
+              <w:t xml:space="preserve"> </w:t>
+            </w:r>
+            <w:r>
+              <w:rPr>
+                <w:sz w:val="28"/>
+                <w:szCs w:val="28"/>
+              </w:rPr>
+              <w:t>у шістнадцятковій – 1</w:t>
+            </w:r>
+          </w:p>
+          <w:p>
+            <w:pPr>
+              <w:rPr>
+                <w:sz w:val="28"/>
+                <w:szCs w:val="28"/>
+                <w:lang w:val="en-GB"/>
+              </w:rPr>
+            </w:pPr>
+            <w:r>
+              <w:rPr>
+                <w:sz w:val="28"/>
+                <w:szCs w:val="28"/>
+                <w:lang w:val="en-GB"/>
+              </w:rPr>
+              <w:t>z</w:t>
+            </w:r>
+            <w:r>
+              <w:rPr>
+                <w:sz w:val="28"/>
+                <w:szCs w:val="28"/>
+                <w:lang w:val="ru-RU"/>
+              </w:rPr>
+              <w:t xml:space="preserve"> </w:t>
+            </w:r>
+            <w:r>
+              <w:rPr>
+                <w:sz w:val="28"/>
+                <w:szCs w:val="28"/>
+              </w:rPr>
+              <w:t>у десятковій – 1</w:t>
+            </w:r>
+            <w:r>
+              <w:rPr>
+                <w:sz w:val="28"/>
+                <w:szCs w:val="28"/>
+                <w:lang w:val="en-GB"/>
+              </w:rPr>
+              <w:t>.0</w:t>
+            </w:r>
+          </w:p>
+          <w:p>
+            <w:pPr>
+              <w:rPr>
+                <w:sz w:val="28"/>
+                <w:szCs w:val="28"/>
+              </w:rPr>
+            </w:pPr>
+            <w:r>
+              <w:rPr>
+                <w:sz w:val="28"/>
+                <w:szCs w:val="28"/>
+                <w:lang w:val="en-GB"/>
+              </w:rPr>
+              <w:lastRenderedPageBreak/>
+              <w:t>z</w:t>
+            </w:r>
+            <w:r>
+              <w:rPr>
+                <w:sz w:val="28"/>
+                <w:szCs w:val="28"/>
+                <w:lang w:val="ru-RU"/>
+              </w:rPr>
+              <w:t xml:space="preserve"> </w:t>
+            </w:r>
+            <w:r>
+              <w:rPr>
+                <w:sz w:val="28"/>
+                <w:szCs w:val="28"/>
+              </w:rPr>
+              <w:t>у шістнадцятковій – 1</w:t>
+            </w:r>
+          </w:p>
+          <w:p>
+            <w:pPr>
+              <w:rPr>
+                <w:sz w:val="28"/>
+                <w:szCs w:val="28"/>
+              </w:rPr>
+            </w:pPr>
+            <w:r>
+              <w:rPr>
+                <w:sz w:val="28"/>
+                <w:szCs w:val="28"/>
+                <w:lang w:val="en-GB"/>
+              </w:rPr>
+              <w:t xml:space="preserve">S = </w:t>
+            </w:r>
+            <w:r>
+              <w:rPr>
+                <w:sz w:val="28"/>
+                <w:szCs w:val="28"/>
+              </w:rPr>
+              <w:t>4.1581</w:t>
+            </w:r>
+          </w:p>
+          <w:p>
+            <w:pPr>
+              <w:rPr>
+                <w:sz w:val="28"/>
+                <w:szCs w:val="28"/>
+              </w:rPr>
+            </w:pPr>
           </w:p>
         </w:tc>
         <w:tc>
@@ -1360,6 +1499,15 @@
                 <w:lang w:val="en-GB"/>
               </w:rPr>
             </w:pPr>
+            <w:r>
+              <w:rPr>
+                <w:sz w:val="28"/>
+                <w:szCs w:val="28"/>
+                <w:lang w:val="en-GB"/>
+              </w:rPr>
+              <w:lastRenderedPageBreak/>
+              <w:t>Passed</w:t>
+            </w:r>
           </w:p>
         </w:tc>
       </w:tr>
@@ -1387,7 +1535,6 @@
                 <w:szCs w:val="28"/>
                 <w:lang w:val="en-GB"/>
               </w:rPr>
-              <w:lastRenderedPageBreak/>
               <w:t>TC-03</w:t>
             </w:r>
           </w:p>
@@ -1539,6 +1686,540 @@
             <w:tcW w:w="3190" w:type="dxa"/>
             <w:vAlign w:val="center"/>
           </w:tcPr>
+          <w:p>
+            <w:pPr>
+              <w:rPr>
+                <w:sz w:val="28"/>
+                <w:szCs w:val="28"/>
+              </w:rPr>
+            </w:pPr>
+            <w:r>
+              <w:rPr>
+                <w:sz w:val="28"/>
+                <w:szCs w:val="28"/>
+              </w:rPr>
+              <w:t xml:space="preserve">Будь ласка уведіть </w:t>
+            </w:r>
+            <w:r>
+              <w:rPr>
+                <w:sz w:val="28"/>
+                <w:szCs w:val="28"/>
+                <w:lang w:val="en-GB"/>
+              </w:rPr>
+              <w:t>x</w:t>
+            </w:r>
+            <w:r>
+              <w:rPr>
+                <w:sz w:val="28"/>
+                <w:szCs w:val="28"/>
+              </w:rPr>
+              <w:t>:</w:t>
+            </w:r>
+          </w:p>
+          <w:p>
+            <w:pPr>
+              <w:rPr>
+                <w:sz w:val="28"/>
+                <w:szCs w:val="28"/>
+              </w:rPr>
+            </w:pPr>
+            <w:r>
+              <w:rPr>
+                <w:sz w:val="28"/>
+                <w:szCs w:val="28"/>
+              </w:rPr>
+              <w:t>-2.1</w:t>
+            </w:r>
+          </w:p>
+          <w:p>
+            <w:pPr>
+              <w:rPr>
+                <w:sz w:val="28"/>
+                <w:szCs w:val="28"/>
+              </w:rPr>
+            </w:pPr>
+            <w:r>
+              <w:rPr>
+                <w:sz w:val="28"/>
+                <w:szCs w:val="28"/>
+              </w:rPr>
+              <w:t xml:space="preserve">Будь ласка уведіть </w:t>
+            </w:r>
+            <w:r>
+              <w:rPr>
+                <w:sz w:val="28"/>
+                <w:szCs w:val="28"/>
+                <w:lang w:val="en-GB"/>
+              </w:rPr>
+              <w:t>y</w:t>
+            </w:r>
+            <w:r>
+              <w:rPr>
+                <w:sz w:val="28"/>
+                <w:szCs w:val="28"/>
+              </w:rPr>
+              <w:t>:</w:t>
+            </w:r>
+          </w:p>
+          <w:p>
+            <w:pPr>
+              <w:rPr>
+                <w:sz w:val="28"/>
+                <w:szCs w:val="28"/>
+              </w:rPr>
+            </w:pPr>
+            <w:r>
+              <w:rPr>
+                <w:sz w:val="28"/>
+                <w:szCs w:val="28"/>
+              </w:rPr>
+              <w:t>2.3</w:t>
+            </w:r>
+          </w:p>
+          <w:p>
+            <w:pPr>
+              <w:rPr>
+                <w:sz w:val="28"/>
+                <w:szCs w:val="28"/>
+              </w:rPr>
+            </w:pPr>
+            <w:r>
+              <w:rPr>
+                <w:sz w:val="28"/>
+                <w:szCs w:val="28"/>
+              </w:rPr>
+              <w:t xml:space="preserve">Будь ласка уведіть </w:t>
+            </w:r>
+            <w:r>
+              <w:rPr>
+                <w:sz w:val="28"/>
+                <w:szCs w:val="28"/>
+                <w:lang w:val="en-GB"/>
+              </w:rPr>
+              <w:t>z</w:t>
+            </w:r>
+            <w:r>
+              <w:rPr>
+                <w:sz w:val="28"/>
+                <w:szCs w:val="28"/>
+              </w:rPr>
+              <w:t>:</w:t>
+            </w:r>
+          </w:p>
+          <w:p>
+            <w:pPr>
+              <w:rPr>
+                <w:sz w:val="28"/>
+                <w:szCs w:val="28"/>
+              </w:rPr>
+            </w:pPr>
+            <w:r>
+              <w:rPr>
+                <w:sz w:val="28"/>
+                <w:szCs w:val="28"/>
+              </w:rPr>
+              <w:t>0.0</w:t>
+            </w:r>
+          </w:p>
+          <w:p>
+            <w:pPr>
+              <w:rPr>
+                <w:sz w:val="28"/>
+                <w:szCs w:val="28"/>
+              </w:rPr>
+            </w:pPr>
+            <w:r>
+              <w:rPr>
+                <w:sz w:val="28"/>
+                <w:szCs w:val="28"/>
+              </w:rPr>
+              <w:t xml:space="preserve">Будь ласка уведіть </w:t>
+            </w:r>
+            <w:r>
+              <w:rPr>
+                <w:sz w:val="28"/>
+                <w:szCs w:val="28"/>
+                <w:lang w:val="en-GB"/>
+              </w:rPr>
+              <w:t>a</w:t>
+            </w:r>
+            <w:r>
+              <w:rPr>
+                <w:sz w:val="28"/>
+                <w:szCs w:val="28"/>
+              </w:rPr>
+              <w:t>:</w:t>
+            </w:r>
+          </w:p>
+          <w:p>
+            <w:pPr>
+              <w:rPr>
+                <w:sz w:val="28"/>
+                <w:szCs w:val="28"/>
+                <w:lang w:val="en-GB"/>
+              </w:rPr>
+            </w:pPr>
+            <w:r>
+              <w:rPr>
+                <w:sz w:val="28"/>
+                <w:szCs w:val="28"/>
+                <w:lang w:val="en-GB"/>
+              </w:rPr>
+              <w:t>a</w:t>
+            </w:r>
+          </w:p>
+          <w:p>
+            <w:pPr>
+              <w:rPr>
+                <w:sz w:val="28"/>
+                <w:szCs w:val="28"/>
+              </w:rPr>
+            </w:pPr>
+            <w:r>
+              <w:rPr>
+                <w:sz w:val="28"/>
+                <w:szCs w:val="28"/>
+              </w:rPr>
+              <w:t xml:space="preserve">Будь ласка уведіть </w:t>
+            </w:r>
+            <w:r>
+              <w:rPr>
+                <w:sz w:val="28"/>
+                <w:szCs w:val="28"/>
+                <w:lang w:val="en-GB"/>
+              </w:rPr>
+              <w:t>b</w:t>
+            </w:r>
+            <w:r>
+              <w:rPr>
+                <w:sz w:val="28"/>
+                <w:szCs w:val="28"/>
+              </w:rPr>
+              <w:t>:</w:t>
+            </w:r>
+          </w:p>
+          <w:p>
+            <w:pPr>
+              <w:rPr>
+                <w:sz w:val="28"/>
+                <w:szCs w:val="28"/>
+                <w:lang w:val="en-GB"/>
+              </w:rPr>
+            </w:pPr>
+            <w:r>
+              <w:rPr>
+                <w:sz w:val="28"/>
+                <w:szCs w:val="28"/>
+                <w:lang w:val="en-GB"/>
+              </w:rPr>
+              <w:t>b</w:t>
+            </w:r>
+          </w:p>
+          <w:p>
+            <w:pPr>
+              <w:rPr>
+                <w:sz w:val="28"/>
+                <w:szCs w:val="28"/>
+                <w:lang w:val="en-GB"/>
+              </w:rPr>
+            </w:pPr>
+            <w:r>
+              <w:rPr>
+                <w:sz w:val="28"/>
+                <w:szCs w:val="28"/>
+                <w:lang w:val="en-GB"/>
+              </w:rPr>
+              <w:t>a + 1 == b + 2: false</w:t>
+            </w:r>
+          </w:p>
+          <w:p>
+            <w:pPr>
+              <w:rPr>
+                <w:sz w:val="28"/>
+                <w:szCs w:val="28"/>
+                <w:lang w:val="en-GB"/>
+              </w:rPr>
+            </w:pPr>
+            <w:r>
+              <w:rPr>
+                <w:sz w:val="28"/>
+                <w:szCs w:val="28"/>
+                <w:lang w:val="en-GB"/>
+              </w:rPr>
+              <w:t>x</w:t>
+            </w:r>
+            <w:r>
+              <w:rPr>
+                <w:sz w:val="28"/>
+                <w:szCs w:val="28"/>
+                <w:lang w:val="ru-RU"/>
+              </w:rPr>
+              <w:t xml:space="preserve"> </w:t>
+            </w:r>
+            <w:r>
+              <w:rPr>
+                <w:sz w:val="28"/>
+                <w:szCs w:val="28"/>
+              </w:rPr>
+              <w:t xml:space="preserve">у десятковій – </w:t>
+            </w:r>
+            <w:r>
+              <w:rPr>
+                <w:sz w:val="28"/>
+                <w:szCs w:val="28"/>
+                <w:lang w:val="en-GB"/>
+              </w:rPr>
+              <w:t>-2</w:t>
+            </w:r>
+            <w:r>
+              <w:rPr>
+                <w:sz w:val="28"/>
+                <w:szCs w:val="28"/>
+                <w:lang w:val="en-GB"/>
+              </w:rPr>
+              <w:t>.1</w:t>
+            </w:r>
+          </w:p>
+          <w:p>
+            <w:pPr>
+              <w:rPr>
+                <w:sz w:val="28"/>
+                <w:szCs w:val="28"/>
+                <w:lang w:val="en-GB"/>
+              </w:rPr>
+            </w:pPr>
+            <w:r>
+              <w:rPr>
+                <w:sz w:val="28"/>
+                <w:szCs w:val="28"/>
+                <w:lang w:val="en-GB"/>
+              </w:rPr>
+              <w:t>x</w:t>
+            </w:r>
+            <w:r>
+              <w:rPr>
+                <w:sz w:val="28"/>
+                <w:szCs w:val="28"/>
+                <w:lang w:val="en-GB"/>
+              </w:rPr>
+              <w:t xml:space="preserve"> </w:t>
+            </w:r>
+            <w:r>
+              <w:rPr>
+                <w:sz w:val="28"/>
+                <w:szCs w:val="28"/>
+              </w:rPr>
+              <w:t xml:space="preserve">у шістнадцятковій – </w:t>
+            </w:r>
+            <w:r>
+              <w:rPr>
+                <w:sz w:val="28"/>
+                <w:szCs w:val="28"/>
+                <w:lang w:val="en-GB"/>
+              </w:rPr>
+              <w:t>fffffffe</w:t>
+            </w:r>
+          </w:p>
+          <w:p>
+            <w:pPr>
+              <w:rPr>
+                <w:sz w:val="28"/>
+                <w:szCs w:val="28"/>
+                <w:lang w:val="en-GB"/>
+              </w:rPr>
+            </w:pPr>
+            <w:r>
+              <w:rPr>
+                <w:sz w:val="28"/>
+                <w:szCs w:val="28"/>
+                <w:lang w:val="en-GB"/>
+              </w:rPr>
+              <w:t>y</w:t>
+            </w:r>
+            <w:r>
+              <w:rPr>
+                <w:sz w:val="28"/>
+                <w:szCs w:val="28"/>
+                <w:lang w:val="ru-RU"/>
+              </w:rPr>
+              <w:t xml:space="preserve"> </w:t>
+            </w:r>
+            <w:r>
+              <w:rPr>
+                <w:sz w:val="28"/>
+                <w:szCs w:val="28"/>
+              </w:rPr>
+              <w:t xml:space="preserve">у десятковій – </w:t>
+            </w:r>
+            <w:r>
+              <w:rPr>
+                <w:sz w:val="28"/>
+                <w:szCs w:val="28"/>
+                <w:lang w:val="en-GB"/>
+              </w:rPr>
+              <w:t>2</w:t>
+            </w:r>
+            <w:r>
+              <w:rPr>
+                <w:sz w:val="28"/>
+                <w:szCs w:val="28"/>
+                <w:lang w:val="en-GB"/>
+              </w:rPr>
+              <w:t>.3</w:t>
+            </w:r>
+          </w:p>
+          <w:p>
+            <w:pPr>
+              <w:rPr>
+                <w:sz w:val="28"/>
+                <w:szCs w:val="28"/>
+                <w:lang w:val="en-GB"/>
+              </w:rPr>
+            </w:pPr>
+            <w:r>
+              <w:rPr>
+                <w:sz w:val="28"/>
+                <w:szCs w:val="28"/>
+                <w:lang w:val="en-GB"/>
+              </w:rPr>
+              <w:t>y</w:t>
+            </w:r>
+            <w:r>
+              <w:rPr>
+                <w:sz w:val="28"/>
+                <w:szCs w:val="28"/>
+                <w:lang w:val="ru-RU"/>
+              </w:rPr>
+              <w:t xml:space="preserve"> </w:t>
+            </w:r>
+            <w:r>
+              <w:rPr>
+                <w:sz w:val="28"/>
+                <w:szCs w:val="28"/>
+              </w:rPr>
+              <w:t xml:space="preserve">у шістнадцятковій – </w:t>
+            </w:r>
+            <w:r>
+              <w:rPr>
+                <w:sz w:val="28"/>
+                <w:szCs w:val="28"/>
+                <w:lang w:val="en-GB"/>
+              </w:rPr>
+              <w:t>2</w:t>
+            </w:r>
+          </w:p>
+          <w:p>
+            <w:pPr>
+              <w:rPr>
+                <w:sz w:val="28"/>
+                <w:szCs w:val="28"/>
+                <w:lang w:val="en-GB"/>
+              </w:rPr>
+            </w:pPr>
+            <w:r>
+              <w:rPr>
+                <w:sz w:val="28"/>
+                <w:szCs w:val="28"/>
+                <w:lang w:val="en-GB"/>
+              </w:rPr>
+              <w:t>z</w:t>
+            </w:r>
+            <w:r>
+              <w:rPr>
+                <w:sz w:val="28"/>
+                <w:szCs w:val="28"/>
+                <w:lang w:val="ru-RU"/>
+              </w:rPr>
+              <w:t xml:space="preserve"> </w:t>
+            </w:r>
+            <w:r>
+              <w:rPr>
+                <w:sz w:val="28"/>
+                <w:szCs w:val="28"/>
+              </w:rPr>
+              <w:t xml:space="preserve">у десятковій – </w:t>
+            </w:r>
+            <w:r>
+              <w:rPr>
+                <w:sz w:val="28"/>
+                <w:szCs w:val="28"/>
+                <w:lang w:val="en-GB"/>
+              </w:rPr>
+              <w:t>0</w:t>
+            </w:r>
+            <w:r>
+              <w:rPr>
+                <w:sz w:val="28"/>
+                <w:szCs w:val="28"/>
+                <w:lang w:val="en-GB"/>
+              </w:rPr>
+              <w:t>.0</w:t>
+            </w:r>
+          </w:p>
+          <w:p>
+            <w:pPr>
+              <w:rPr>
+                <w:sz w:val="28"/>
+                <w:szCs w:val="28"/>
+                <w:lang w:val="en-GB"/>
+              </w:rPr>
+            </w:pPr>
+            <w:r>
+              <w:rPr>
+                <w:sz w:val="28"/>
+                <w:szCs w:val="28"/>
+                <w:lang w:val="en-GB"/>
+              </w:rPr>
+              <w:t>z</w:t>
+            </w:r>
+            <w:r>
+              <w:rPr>
+                <w:sz w:val="28"/>
+                <w:szCs w:val="28"/>
+                <w:lang w:val="ru-RU"/>
+              </w:rPr>
+              <w:t xml:space="preserve"> </w:t>
+            </w:r>
+            <w:r>
+              <w:rPr>
+                <w:sz w:val="28"/>
+                <w:szCs w:val="28"/>
+              </w:rPr>
+              <w:t xml:space="preserve">у шістнадцятковій – </w:t>
+            </w:r>
+            <w:r>
+              <w:rPr>
+                <w:sz w:val="28"/>
+                <w:szCs w:val="28"/>
+                <w:lang w:val="en-GB"/>
+              </w:rPr>
+              <w:t>0</w:t>
+            </w:r>
+          </w:p>
+          <w:p>
+            <w:pPr>
+              <w:rPr>
+                <w:sz w:val="28"/>
+                <w:szCs w:val="28"/>
+              </w:rPr>
+            </w:pPr>
+            <w:r>
+              <w:rPr>
+                <w:sz w:val="28"/>
+                <w:szCs w:val="28"/>
+                <w:lang w:val="en-GB"/>
+              </w:rPr>
+              <w:t xml:space="preserve">S = </w:t>
+            </w:r>
+            <w:r>
+              <w:rPr>
+                <w:sz w:val="28"/>
+                <w:szCs w:val="28"/>
+                <w:lang w:val="en-GB"/>
+              </w:rPr>
+              <w:t>0.412588</w:t>
+            </w:r>
+          </w:p>
           <w:p>
             <w:pPr>
               <w:rPr>
@@ -1563,6 +2244,14 @@
                 <w:lang w:val="en-GB"/>
               </w:rPr>
             </w:pPr>
+            <w:r>
+              <w:rPr>
+                <w:sz w:val="28"/>
+                <w:szCs w:val="28"/>
+                <w:lang w:val="en-GB"/>
+              </w:rPr>
+              <w:t>Passed</w:t>
+            </w:r>
           </w:p>
         </w:tc>
       </w:tr>
@@ -1748,6 +2437,555 @@
                 <w:szCs w:val="28"/>
               </w:rPr>
             </w:pPr>
+            <w:r>
+              <w:rPr>
+                <w:sz w:val="28"/>
+                <w:szCs w:val="28"/>
+              </w:rPr>
+              <w:t xml:space="preserve">Будь ласка уведіть </w:t>
+            </w:r>
+            <w:r>
+              <w:rPr>
+                <w:sz w:val="28"/>
+                <w:szCs w:val="28"/>
+                <w:lang w:val="en-GB"/>
+              </w:rPr>
+              <w:t>x</w:t>
+            </w:r>
+            <w:r>
+              <w:rPr>
+                <w:sz w:val="28"/>
+                <w:szCs w:val="28"/>
+              </w:rPr>
+              <w:t>:</w:t>
+            </w:r>
+          </w:p>
+          <w:p>
+            <w:pPr>
+              <w:rPr>
+                <w:sz w:val="28"/>
+                <w:szCs w:val="28"/>
+                <w:lang w:val="en-GB"/>
+              </w:rPr>
+            </w:pPr>
+            <w:r>
+              <w:rPr>
+                <w:sz w:val="28"/>
+                <w:szCs w:val="28"/>
+                <w:lang w:val="en-GB"/>
+              </w:rPr>
+              <w:t>3.4</w:t>
+            </w:r>
+          </w:p>
+          <w:p>
+            <w:pPr>
+              <w:rPr>
+                <w:sz w:val="28"/>
+                <w:szCs w:val="28"/>
+              </w:rPr>
+            </w:pPr>
+            <w:r>
+              <w:rPr>
+                <w:sz w:val="28"/>
+                <w:szCs w:val="28"/>
+              </w:rPr>
+              <w:t xml:space="preserve">Будь ласка уведіть </w:t>
+            </w:r>
+            <w:r>
+              <w:rPr>
+                <w:sz w:val="28"/>
+                <w:szCs w:val="28"/>
+                <w:lang w:val="en-GB"/>
+              </w:rPr>
+              <w:t>y</w:t>
+            </w:r>
+            <w:r>
+              <w:rPr>
+                <w:sz w:val="28"/>
+                <w:szCs w:val="28"/>
+              </w:rPr>
+              <w:t>:</w:t>
+            </w:r>
+          </w:p>
+          <w:p>
+            <w:pPr>
+              <w:rPr>
+                <w:sz w:val="28"/>
+                <w:szCs w:val="28"/>
+                <w:lang w:val="en-GB"/>
+              </w:rPr>
+            </w:pPr>
+            <w:r>
+              <w:rPr>
+                <w:sz w:val="28"/>
+                <w:szCs w:val="28"/>
+                <w:lang w:val="en-GB"/>
+              </w:rPr>
+              <w:t>0.0</w:t>
+            </w:r>
+          </w:p>
+          <w:p>
+            <w:pPr>
+              <w:rPr>
+                <w:sz w:val="28"/>
+                <w:szCs w:val="28"/>
+              </w:rPr>
+            </w:pPr>
+            <w:r>
+              <w:rPr>
+                <w:sz w:val="28"/>
+                <w:szCs w:val="28"/>
+              </w:rPr>
+              <w:t xml:space="preserve">Будь ласка уведіть </w:t>
+            </w:r>
+            <w:r>
+              <w:rPr>
+                <w:sz w:val="28"/>
+                <w:szCs w:val="28"/>
+                <w:lang w:val="en-GB"/>
+              </w:rPr>
+              <w:t>z</w:t>
+            </w:r>
+            <w:r>
+              <w:rPr>
+                <w:sz w:val="28"/>
+                <w:szCs w:val="28"/>
+              </w:rPr>
+              <w:t>:</w:t>
+            </w:r>
+          </w:p>
+          <w:p>
+            <w:pPr>
+              <w:rPr>
+                <w:sz w:val="28"/>
+                <w:szCs w:val="28"/>
+                <w:lang w:val="en-GB"/>
+              </w:rPr>
+            </w:pPr>
+            <w:r>
+              <w:rPr>
+                <w:sz w:val="28"/>
+                <w:szCs w:val="28"/>
+                <w:lang w:val="en-GB"/>
+              </w:rPr>
+              <w:t>-1.2</w:t>
+            </w:r>
+          </w:p>
+          <w:p>
+            <w:pPr>
+              <w:rPr>
+                <w:sz w:val="28"/>
+                <w:szCs w:val="28"/>
+              </w:rPr>
+            </w:pPr>
+            <w:r>
+              <w:rPr>
+                <w:sz w:val="28"/>
+                <w:szCs w:val="28"/>
+              </w:rPr>
+              <w:t xml:space="preserve">Будь ласка уведіть </w:t>
+            </w:r>
+            <w:r>
+              <w:rPr>
+                <w:sz w:val="28"/>
+                <w:szCs w:val="28"/>
+                <w:lang w:val="en-GB"/>
+              </w:rPr>
+              <w:t>a</w:t>
+            </w:r>
+            <w:r>
+              <w:rPr>
+                <w:sz w:val="28"/>
+                <w:szCs w:val="28"/>
+              </w:rPr>
+              <w:t>:</w:t>
+            </w:r>
+          </w:p>
+          <w:p>
+            <w:pPr>
+              <w:rPr>
+                <w:sz w:val="28"/>
+                <w:szCs w:val="28"/>
+                <w:lang w:val="en-GB"/>
+              </w:rPr>
+            </w:pPr>
+            <w:r>
+              <w:rPr>
+                <w:sz w:val="28"/>
+                <w:szCs w:val="28"/>
+                <w:lang w:val="en-GB"/>
+              </w:rPr>
+              <w:t>b</w:t>
+            </w:r>
+          </w:p>
+          <w:p>
+            <w:pPr>
+              <w:rPr>
+                <w:sz w:val="28"/>
+                <w:szCs w:val="28"/>
+              </w:rPr>
+            </w:pPr>
+            <w:r>
+              <w:rPr>
+                <w:sz w:val="28"/>
+                <w:szCs w:val="28"/>
+              </w:rPr>
+              <w:t xml:space="preserve">Будь ласка уведіть </w:t>
+            </w:r>
+            <w:r>
+              <w:rPr>
+                <w:sz w:val="28"/>
+                <w:szCs w:val="28"/>
+                <w:lang w:val="en-GB"/>
+              </w:rPr>
+              <w:t>b</w:t>
+            </w:r>
+            <w:r>
+              <w:rPr>
+                <w:sz w:val="28"/>
+                <w:szCs w:val="28"/>
+              </w:rPr>
+              <w:t>:</w:t>
+            </w:r>
+          </w:p>
+          <w:p>
+            <w:pPr>
+              <w:rPr>
+                <w:sz w:val="28"/>
+                <w:szCs w:val="28"/>
+                <w:lang w:val="en-GB"/>
+              </w:rPr>
+            </w:pPr>
+            <w:r>
+              <w:rPr>
+                <w:sz w:val="28"/>
+                <w:szCs w:val="28"/>
+                <w:lang w:val="en-GB"/>
+              </w:rPr>
+              <w:t>c</w:t>
+            </w:r>
+          </w:p>
+          <w:p>
+            <w:pPr>
+              <w:rPr>
+                <w:sz w:val="28"/>
+                <w:szCs w:val="28"/>
+                <w:lang w:val="en-GB"/>
+              </w:rPr>
+            </w:pPr>
+            <w:r>
+              <w:rPr>
+                <w:sz w:val="28"/>
+                <w:szCs w:val="28"/>
+                <w:lang w:val="en-GB"/>
+              </w:rPr>
+              <w:t xml:space="preserve">a + 1 == b + 2: </w:t>
+            </w:r>
+            <w:r>
+              <w:rPr>
+                <w:sz w:val="28"/>
+                <w:szCs w:val="28"/>
+                <w:lang w:val="en-GB"/>
+              </w:rPr>
+              <w:t>false</w:t>
+            </w:r>
+          </w:p>
+          <w:p>
+            <w:pPr>
+              <w:rPr>
+                <w:sz w:val="28"/>
+                <w:szCs w:val="28"/>
+                <w:lang w:val="en-GB"/>
+              </w:rPr>
+            </w:pPr>
+            <w:r>
+              <w:rPr>
+                <w:sz w:val="28"/>
+                <w:szCs w:val="28"/>
+                <w:lang w:val="en-GB"/>
+              </w:rPr>
+              <w:t>x</w:t>
+            </w:r>
+            <w:r>
+              <w:rPr>
+                <w:sz w:val="28"/>
+                <w:szCs w:val="28"/>
+                <w:lang w:val="ru-RU"/>
+              </w:rPr>
+              <w:t xml:space="preserve"> </w:t>
+            </w:r>
+            <w:r>
+              <w:rPr>
+                <w:sz w:val="28"/>
+                <w:szCs w:val="28"/>
+              </w:rPr>
+              <w:t xml:space="preserve">у десятковій – </w:t>
+            </w:r>
+            <w:r>
+              <w:rPr>
+                <w:sz w:val="28"/>
+                <w:szCs w:val="28"/>
+                <w:lang w:val="en-GB"/>
+              </w:rPr>
+              <w:t>3</w:t>
+            </w:r>
+            <w:r>
+              <w:rPr>
+                <w:sz w:val="28"/>
+                <w:szCs w:val="28"/>
+                <w:lang w:val="en-GB"/>
+              </w:rPr>
+              <w:t>.4</w:t>
+            </w:r>
+          </w:p>
+          <w:p>
+            <w:pPr>
+              <w:rPr>
+                <w:sz w:val="28"/>
+                <w:szCs w:val="28"/>
+                <w:lang w:val="en-GB"/>
+              </w:rPr>
+            </w:pPr>
+            <w:r>
+              <w:rPr>
+                <w:sz w:val="28"/>
+                <w:szCs w:val="28"/>
+                <w:lang w:val="en-GB"/>
+              </w:rPr>
+              <w:t>x</w:t>
+            </w:r>
+            <w:r>
+              <w:rPr>
+                <w:sz w:val="28"/>
+                <w:szCs w:val="28"/>
+                <w:lang w:val="ru-RU"/>
+              </w:rPr>
+              <w:t xml:space="preserve"> </w:t>
+            </w:r>
+            <w:r>
+              <w:rPr>
+                <w:sz w:val="28"/>
+                <w:szCs w:val="28"/>
+              </w:rPr>
+              <w:t xml:space="preserve">у шістнадцятковій – </w:t>
+            </w:r>
+            <w:r>
+              <w:rPr>
+                <w:sz w:val="28"/>
+                <w:szCs w:val="28"/>
+                <w:lang w:val="en-GB"/>
+              </w:rPr>
+              <w:t>3</w:t>
+            </w:r>
+          </w:p>
+          <w:p>
+            <w:pPr>
+              <w:rPr>
+                <w:sz w:val="28"/>
+                <w:szCs w:val="28"/>
+                <w:lang w:val="en-GB"/>
+              </w:rPr>
+            </w:pPr>
+            <w:r>
+              <w:rPr>
+                <w:sz w:val="28"/>
+                <w:szCs w:val="28"/>
+                <w:lang w:val="en-GB"/>
+              </w:rPr>
+              <w:t>y</w:t>
+            </w:r>
+            <w:r>
+              <w:rPr>
+                <w:sz w:val="28"/>
+                <w:szCs w:val="28"/>
+                <w:lang w:val="ru-RU"/>
+              </w:rPr>
+              <w:t xml:space="preserve"> </w:t>
+            </w:r>
+            <w:r>
+              <w:rPr>
+                <w:sz w:val="28"/>
+                <w:szCs w:val="28"/>
+              </w:rPr>
+              <w:t xml:space="preserve">у десятковій – </w:t>
+            </w:r>
+            <w:r>
+              <w:rPr>
+                <w:sz w:val="28"/>
+                <w:szCs w:val="28"/>
+                <w:lang w:val="en-GB"/>
+              </w:rPr>
+              <w:t>0</w:t>
+            </w:r>
+            <w:r>
+              <w:rPr>
+                <w:sz w:val="28"/>
+                <w:szCs w:val="28"/>
+                <w:lang w:val="en-GB"/>
+              </w:rPr>
+              <w:t>.0</w:t>
+            </w:r>
+          </w:p>
+          <w:p>
+            <w:pPr>
+              <w:rPr>
+                <w:sz w:val="28"/>
+                <w:szCs w:val="28"/>
+                <w:lang w:val="en-GB"/>
+              </w:rPr>
+            </w:pPr>
+            <w:r>
+              <w:rPr>
+                <w:sz w:val="28"/>
+                <w:szCs w:val="28"/>
+                <w:lang w:val="en-GB"/>
+              </w:rPr>
+              <w:t>y</w:t>
+            </w:r>
+            <w:r>
+              <w:rPr>
+                <w:sz w:val="28"/>
+                <w:szCs w:val="28"/>
+                <w:lang w:val="ru-RU"/>
+              </w:rPr>
+              <w:t xml:space="preserve"> </w:t>
+            </w:r>
+            <w:r>
+              <w:rPr>
+                <w:sz w:val="28"/>
+                <w:szCs w:val="28"/>
+              </w:rPr>
+              <w:t xml:space="preserve">у шістнадцятковій – </w:t>
+            </w:r>
+            <w:r>
+              <w:rPr>
+                <w:sz w:val="28"/>
+                <w:szCs w:val="28"/>
+                <w:lang w:val="en-GB"/>
+              </w:rPr>
+              <w:t>0</w:t>
+            </w:r>
+          </w:p>
+          <w:p>
+            <w:pPr>
+              <w:rPr>
+                <w:sz w:val="28"/>
+                <w:szCs w:val="28"/>
+                <w:lang w:val="en-GB"/>
+              </w:rPr>
+            </w:pPr>
+            <w:r>
+              <w:rPr>
+                <w:sz w:val="28"/>
+                <w:szCs w:val="28"/>
+                <w:lang w:val="en-GB"/>
+              </w:rPr>
+              <w:t>z</w:t>
+            </w:r>
+            <w:r>
+              <w:rPr>
+                <w:sz w:val="28"/>
+                <w:szCs w:val="28"/>
+                <w:lang w:val="ru-RU"/>
+              </w:rPr>
+              <w:t xml:space="preserve"> </w:t>
+            </w:r>
+            <w:r>
+              <w:rPr>
+                <w:sz w:val="28"/>
+                <w:szCs w:val="28"/>
+              </w:rPr>
+              <w:t xml:space="preserve">у десятковій – </w:t>
+            </w:r>
+            <w:r>
+              <w:rPr>
+                <w:sz w:val="28"/>
+                <w:szCs w:val="28"/>
+                <w:lang w:val="en-GB"/>
+              </w:rPr>
+              <w:t>-1</w:t>
+            </w:r>
+            <w:r>
+              <w:rPr>
+                <w:sz w:val="28"/>
+                <w:szCs w:val="28"/>
+                <w:lang w:val="en-GB"/>
+              </w:rPr>
+              <w:t>.2</w:t>
+            </w:r>
+          </w:p>
+          <w:p>
+            <w:pPr>
+              <w:rPr>
+                <w:sz w:val="28"/>
+                <w:szCs w:val="28"/>
+                <w:lang w:val="en-GB"/>
+              </w:rPr>
+            </w:pPr>
+            <w:r>
+              <w:rPr>
+                <w:sz w:val="28"/>
+                <w:szCs w:val="28"/>
+                <w:lang w:val="en-GB"/>
+              </w:rPr>
+              <w:t>z</w:t>
+            </w:r>
+            <w:r>
+              <w:rPr>
+                <w:sz w:val="28"/>
+                <w:szCs w:val="28"/>
+                <w:lang w:val="ru-RU"/>
+              </w:rPr>
+              <w:t xml:space="preserve"> </w:t>
+            </w:r>
+            <w:r>
+              <w:rPr>
+                <w:sz w:val="28"/>
+                <w:szCs w:val="28"/>
+              </w:rPr>
+              <w:t xml:space="preserve">у шістнадцятковій – </w:t>
+            </w:r>
+            <w:r>
+              <w:rPr>
+                <w:sz w:val="28"/>
+                <w:szCs w:val="28"/>
+                <w:lang w:val="en-GB"/>
+              </w:rPr>
+              <w:t>ffffffff</w:t>
+            </w:r>
+          </w:p>
+          <w:p>
+            <w:pPr>
+              <w:rPr>
+                <w:sz w:val="28"/>
+                <w:szCs w:val="28"/>
+                <w:lang w:val="en-GB"/>
+              </w:rPr>
+            </w:pPr>
+            <w:r>
+              <w:rPr>
+                <w:sz w:val="28"/>
+                <w:szCs w:val="28"/>
+                <w:lang w:val="en-GB"/>
+              </w:rPr>
+              <w:t xml:space="preserve">S = </w:t>
+            </w:r>
+            <w:r>
+              <w:rPr>
+                <w:sz w:val="28"/>
+                <w:szCs w:val="28"/>
+                <w:lang w:val="en-GB"/>
+              </w:rPr>
+              <w:t>nan</w:t>
+            </w:r>
+          </w:p>
+          <w:p>
+            <w:pPr>
+              <w:rPr>
+                <w:sz w:val="28"/>
+                <w:szCs w:val="28"/>
+              </w:rPr>
+            </w:pPr>
           </w:p>
         </w:tc>
         <w:tc>
@@ -1765,6 +3003,14 @@
                 <w:lang w:val="en-GB"/>
               </w:rPr>
             </w:pPr>
+            <w:r>
+              <w:rPr>
+                <w:sz w:val="28"/>
+                <w:szCs w:val="28"/>
+                <w:lang w:val="en-GB"/>
+              </w:rPr>
+              <w:t>Passed</w:t>
+            </w:r>
           </w:p>
         </w:tc>
       </w:tr>
@@ -1792,6 +3038,7 @@
                 <w:szCs w:val="28"/>
                 <w:lang w:val="en-GB"/>
               </w:rPr>
+              <w:lastRenderedPageBreak/>
               <w:t>TC-05</w:t>
             </w:r>
           </w:p>
@@ -1943,6 +3190,538 @@
             <w:tcW w:w="3190" w:type="dxa"/>
             <w:vAlign w:val="center"/>
           </w:tcPr>
+          <w:p>
+            <w:pPr>
+              <w:rPr>
+                <w:sz w:val="28"/>
+                <w:szCs w:val="28"/>
+              </w:rPr>
+            </w:pPr>
+            <w:r>
+              <w:rPr>
+                <w:sz w:val="28"/>
+                <w:szCs w:val="28"/>
+              </w:rPr>
+              <w:t xml:space="preserve">Будь ласка уведіть </w:t>
+            </w:r>
+            <w:r>
+              <w:rPr>
+                <w:sz w:val="28"/>
+                <w:szCs w:val="28"/>
+                <w:lang w:val="en-GB"/>
+              </w:rPr>
+              <w:t>x</w:t>
+            </w:r>
+            <w:r>
+              <w:rPr>
+                <w:sz w:val="28"/>
+                <w:szCs w:val="28"/>
+              </w:rPr>
+              <w:t>:</w:t>
+            </w:r>
+          </w:p>
+          <w:p>
+            <w:pPr>
+              <w:rPr>
+                <w:sz w:val="28"/>
+                <w:szCs w:val="28"/>
+                <w:lang w:val="en-GB"/>
+              </w:rPr>
+            </w:pPr>
+            <w:r>
+              <w:rPr>
+                <w:sz w:val="28"/>
+                <w:szCs w:val="28"/>
+                <w:lang w:val="en-GB"/>
+              </w:rPr>
+              <w:t>0.0</w:t>
+            </w:r>
+          </w:p>
+          <w:p>
+            <w:pPr>
+              <w:rPr>
+                <w:sz w:val="28"/>
+                <w:szCs w:val="28"/>
+              </w:rPr>
+            </w:pPr>
+            <w:r>
+              <w:rPr>
+                <w:sz w:val="28"/>
+                <w:szCs w:val="28"/>
+              </w:rPr>
+              <w:t xml:space="preserve">Будь ласка уведіть </w:t>
+            </w:r>
+            <w:r>
+              <w:rPr>
+                <w:sz w:val="28"/>
+                <w:szCs w:val="28"/>
+                <w:lang w:val="en-GB"/>
+              </w:rPr>
+              <w:t>y</w:t>
+            </w:r>
+            <w:r>
+              <w:rPr>
+                <w:sz w:val="28"/>
+                <w:szCs w:val="28"/>
+              </w:rPr>
+              <w:t>:</w:t>
+            </w:r>
+          </w:p>
+          <w:p>
+            <w:pPr>
+              <w:rPr>
+                <w:sz w:val="28"/>
+                <w:szCs w:val="28"/>
+                <w:lang w:val="en-GB"/>
+              </w:rPr>
+            </w:pPr>
+            <w:r>
+              <w:rPr>
+                <w:sz w:val="28"/>
+                <w:szCs w:val="28"/>
+                <w:lang w:val="en-GB"/>
+              </w:rPr>
+              <w:t>-</w:t>
+            </w:r>
+            <w:r>
+              <w:rPr>
+                <w:sz w:val="28"/>
+                <w:szCs w:val="28"/>
+                <w:lang w:val="en-GB"/>
+              </w:rPr>
+              <w:t>1.0</w:t>
+            </w:r>
+          </w:p>
+          <w:p>
+            <w:pPr>
+              <w:rPr>
+                <w:sz w:val="28"/>
+                <w:szCs w:val="28"/>
+              </w:rPr>
+            </w:pPr>
+            <w:r>
+              <w:rPr>
+                <w:sz w:val="28"/>
+                <w:szCs w:val="28"/>
+              </w:rPr>
+              <w:t xml:space="preserve">Будь ласка уведіть </w:t>
+            </w:r>
+            <w:r>
+              <w:rPr>
+                <w:sz w:val="28"/>
+                <w:szCs w:val="28"/>
+                <w:lang w:val="en-GB"/>
+              </w:rPr>
+              <w:t>z</w:t>
+            </w:r>
+            <w:r>
+              <w:rPr>
+                <w:sz w:val="28"/>
+                <w:szCs w:val="28"/>
+              </w:rPr>
+              <w:t>:</w:t>
+            </w:r>
+          </w:p>
+          <w:p>
+            <w:pPr>
+              <w:rPr>
+                <w:sz w:val="28"/>
+                <w:szCs w:val="28"/>
+                <w:lang w:val="en-GB"/>
+              </w:rPr>
+            </w:pPr>
+            <w:r>
+              <w:rPr>
+                <w:sz w:val="28"/>
+                <w:szCs w:val="28"/>
+                <w:lang w:val="en-GB"/>
+              </w:rPr>
+              <w:t>1.0</w:t>
+            </w:r>
+          </w:p>
+          <w:p>
+            <w:pPr>
+              <w:rPr>
+                <w:sz w:val="28"/>
+                <w:szCs w:val="28"/>
+              </w:rPr>
+            </w:pPr>
+            <w:r>
+              <w:rPr>
+                <w:sz w:val="28"/>
+                <w:szCs w:val="28"/>
+              </w:rPr>
+              <w:t xml:space="preserve">Будь ласка уведіть </w:t>
+            </w:r>
+            <w:r>
+              <w:rPr>
+                <w:sz w:val="28"/>
+                <w:szCs w:val="28"/>
+                <w:lang w:val="en-GB"/>
+              </w:rPr>
+              <w:t>a</w:t>
+            </w:r>
+            <w:r>
+              <w:rPr>
+                <w:sz w:val="28"/>
+                <w:szCs w:val="28"/>
+              </w:rPr>
+              <w:t>:</w:t>
+            </w:r>
+          </w:p>
+          <w:p>
+            <w:pPr>
+              <w:rPr>
+                <w:sz w:val="28"/>
+                <w:szCs w:val="28"/>
+                <w:lang w:val="ru-RU"/>
+              </w:rPr>
+            </w:pPr>
+            <w:r>
+              <w:rPr>
+                <w:sz w:val="28"/>
+                <w:szCs w:val="28"/>
+                <w:lang w:val="en-GB"/>
+              </w:rPr>
+              <w:t>y</w:t>
+            </w:r>
+          </w:p>
+          <w:p>
+            <w:pPr>
+              <w:rPr>
+                <w:sz w:val="28"/>
+                <w:szCs w:val="28"/>
+              </w:rPr>
+            </w:pPr>
+            <w:r>
+              <w:rPr>
+                <w:sz w:val="28"/>
+                <w:szCs w:val="28"/>
+              </w:rPr>
+              <w:t xml:space="preserve">Будь ласка уведіть </w:t>
+            </w:r>
+            <w:r>
+              <w:rPr>
+                <w:sz w:val="28"/>
+                <w:szCs w:val="28"/>
+                <w:lang w:val="en-GB"/>
+              </w:rPr>
+              <w:t>b</w:t>
+            </w:r>
+            <w:r>
+              <w:rPr>
+                <w:sz w:val="28"/>
+                <w:szCs w:val="28"/>
+              </w:rPr>
+              <w:t>:</w:t>
+            </w:r>
+          </w:p>
+          <w:p>
+            <w:pPr>
+              <w:rPr>
+                <w:sz w:val="28"/>
+                <w:szCs w:val="28"/>
+                <w:lang w:val="en-GB"/>
+              </w:rPr>
+            </w:pPr>
+            <w:r>
+              <w:rPr>
+                <w:sz w:val="28"/>
+                <w:szCs w:val="28"/>
+                <w:lang w:val="en-GB"/>
+              </w:rPr>
+              <w:t>x</w:t>
+            </w:r>
+          </w:p>
+          <w:p>
+            <w:pPr>
+              <w:rPr>
+                <w:sz w:val="28"/>
+                <w:szCs w:val="28"/>
+                <w:lang w:val="en-GB"/>
+              </w:rPr>
+            </w:pPr>
+            <w:r>
+              <w:rPr>
+                <w:sz w:val="28"/>
+                <w:szCs w:val="28"/>
+                <w:lang w:val="en-GB"/>
+              </w:rPr>
+              <w:t>a + 1 == b + 2: true</w:t>
+            </w:r>
+          </w:p>
+          <w:p>
+            <w:pPr>
+              <w:rPr>
+                <w:sz w:val="28"/>
+                <w:szCs w:val="28"/>
+                <w:lang w:val="en-GB"/>
+              </w:rPr>
+            </w:pPr>
+            <w:r>
+              <w:rPr>
+                <w:sz w:val="28"/>
+                <w:szCs w:val="28"/>
+                <w:lang w:val="en-GB"/>
+              </w:rPr>
+              <w:t>x</w:t>
+            </w:r>
+            <w:r>
+              <w:rPr>
+                <w:sz w:val="28"/>
+                <w:szCs w:val="28"/>
+                <w:lang w:val="ru-RU"/>
+              </w:rPr>
+              <w:t xml:space="preserve"> </w:t>
+            </w:r>
+            <w:r>
+              <w:rPr>
+                <w:sz w:val="28"/>
+                <w:szCs w:val="28"/>
+              </w:rPr>
+              <w:t xml:space="preserve">у десятковій – </w:t>
+            </w:r>
+            <w:r>
+              <w:rPr>
+                <w:sz w:val="28"/>
+                <w:szCs w:val="28"/>
+                <w:lang w:val="ru-RU"/>
+              </w:rPr>
+              <w:t>0</w:t>
+            </w:r>
+            <w:r>
+              <w:rPr>
+                <w:sz w:val="28"/>
+                <w:szCs w:val="28"/>
+                <w:lang w:val="en-GB"/>
+              </w:rPr>
+              <w:t>.0</w:t>
+            </w:r>
+          </w:p>
+          <w:p>
+            <w:pPr>
+              <w:rPr>
+                <w:sz w:val="28"/>
+                <w:szCs w:val="28"/>
+                <w:lang w:val="ru-RU"/>
+              </w:rPr>
+            </w:pPr>
+            <w:r>
+              <w:rPr>
+                <w:sz w:val="28"/>
+                <w:szCs w:val="28"/>
+                <w:lang w:val="en-GB"/>
+              </w:rPr>
+              <w:t>x</w:t>
+            </w:r>
+            <w:r>
+              <w:rPr>
+                <w:sz w:val="28"/>
+                <w:szCs w:val="28"/>
+                <w:lang w:val="ru-RU"/>
+              </w:rPr>
+              <w:t xml:space="preserve"> </w:t>
+            </w:r>
+            <w:r>
+              <w:rPr>
+                <w:sz w:val="28"/>
+                <w:szCs w:val="28"/>
+              </w:rPr>
+              <w:t xml:space="preserve">у шістнадцятковій – </w:t>
+            </w:r>
+            <w:r>
+              <w:rPr>
+                <w:sz w:val="28"/>
+                <w:szCs w:val="28"/>
+                <w:lang w:val="ru-RU"/>
+              </w:rPr>
+              <w:t>0</w:t>
+            </w:r>
+          </w:p>
+          <w:p>
+            <w:pPr>
+              <w:rPr>
+                <w:sz w:val="28"/>
+                <w:szCs w:val="28"/>
+                <w:lang w:val="en-GB"/>
+              </w:rPr>
+            </w:pPr>
+            <w:r>
+              <w:rPr>
+                <w:sz w:val="28"/>
+                <w:szCs w:val="28"/>
+                <w:lang w:val="en-GB"/>
+              </w:rPr>
+              <w:t>y</w:t>
+            </w:r>
+            <w:r>
+              <w:rPr>
+                <w:sz w:val="28"/>
+                <w:szCs w:val="28"/>
+                <w:lang w:val="ru-RU"/>
+              </w:rPr>
+              <w:t xml:space="preserve"> </w:t>
+            </w:r>
+            <w:r>
+              <w:rPr>
+                <w:sz w:val="28"/>
+                <w:szCs w:val="28"/>
+              </w:rPr>
+              <w:t xml:space="preserve">у десятковій – </w:t>
+            </w:r>
+            <w:r>
+              <w:rPr>
+                <w:sz w:val="28"/>
+                <w:szCs w:val="28"/>
+                <w:lang w:val="ru-RU"/>
+              </w:rPr>
+              <w:t>-1</w:t>
+            </w:r>
+            <w:r>
+              <w:rPr>
+                <w:sz w:val="28"/>
+                <w:szCs w:val="28"/>
+                <w:lang w:val="en-GB"/>
+              </w:rPr>
+              <w:t>.0</w:t>
+            </w:r>
+          </w:p>
+          <w:p>
+            <w:pPr>
+              <w:rPr>
+                <w:sz w:val="28"/>
+                <w:szCs w:val="28"/>
+                <w:lang w:val="ru-RU"/>
+              </w:rPr>
+            </w:pPr>
+            <w:r>
+              <w:rPr>
+                <w:sz w:val="28"/>
+                <w:szCs w:val="28"/>
+                <w:lang w:val="en-GB"/>
+              </w:rPr>
+              <w:t>y</w:t>
+            </w:r>
+            <w:r>
+              <w:rPr>
+                <w:sz w:val="28"/>
+                <w:szCs w:val="28"/>
+                <w:lang w:val="ru-RU"/>
+              </w:rPr>
+              <w:t xml:space="preserve"> </w:t>
+            </w:r>
+            <w:r>
+              <w:rPr>
+                <w:sz w:val="28"/>
+                <w:szCs w:val="28"/>
+              </w:rPr>
+              <w:t xml:space="preserve">у шістнадцятковій – </w:t>
+            </w:r>
+            <w:r>
+              <w:rPr>
+                <w:sz w:val="28"/>
+                <w:szCs w:val="28"/>
+                <w:lang w:val="en-GB"/>
+              </w:rPr>
+              <w:t>ffffffff</w:t>
+            </w:r>
+          </w:p>
+          <w:p>
+            <w:pPr>
+              <w:rPr>
+                <w:sz w:val="28"/>
+                <w:szCs w:val="28"/>
+                <w:lang w:val="en-GB"/>
+              </w:rPr>
+            </w:pPr>
+            <w:r>
+              <w:rPr>
+                <w:sz w:val="28"/>
+                <w:szCs w:val="28"/>
+                <w:lang w:val="en-GB"/>
+              </w:rPr>
+              <w:t>z</w:t>
+            </w:r>
+            <w:r>
+              <w:rPr>
+                <w:sz w:val="28"/>
+                <w:szCs w:val="28"/>
+                <w:lang w:val="ru-RU"/>
+              </w:rPr>
+              <w:t xml:space="preserve"> </w:t>
+            </w:r>
+            <w:r>
+              <w:rPr>
+                <w:sz w:val="28"/>
+                <w:szCs w:val="28"/>
+              </w:rPr>
+              <w:t>у десятковій – 1</w:t>
+            </w:r>
+            <w:r>
+              <w:rPr>
+                <w:sz w:val="28"/>
+                <w:szCs w:val="28"/>
+                <w:lang w:val="en-GB"/>
+              </w:rPr>
+              <w:t>.0</w:t>
+            </w:r>
+          </w:p>
+          <w:p>
+            <w:pPr>
+              <w:rPr>
+                <w:sz w:val="28"/>
+                <w:szCs w:val="28"/>
+              </w:rPr>
+            </w:pPr>
+            <w:r>
+              <w:rPr>
+                <w:sz w:val="28"/>
+                <w:szCs w:val="28"/>
+                <w:lang w:val="en-GB"/>
+              </w:rPr>
+              <w:t>z</w:t>
+            </w:r>
+            <w:r>
+              <w:rPr>
+                <w:sz w:val="28"/>
+                <w:szCs w:val="28"/>
+                <w:lang w:val="en-GB"/>
+              </w:rPr>
+              <w:t xml:space="preserve"> </w:t>
+            </w:r>
+            <w:r>
+              <w:rPr>
+                <w:sz w:val="28"/>
+                <w:szCs w:val="28"/>
+              </w:rPr>
+              <w:t>у шістнадцятковій – 1</w:t>
+            </w:r>
+          </w:p>
+          <w:p>
+            <w:pPr>
+              <w:rPr>
+                <w:sz w:val="28"/>
+                <w:szCs w:val="28"/>
+                <w:lang w:val="en-GB"/>
+              </w:rPr>
+            </w:pPr>
+            <w:r>
+              <w:rPr>
+                <w:sz w:val="28"/>
+                <w:szCs w:val="28"/>
+                <w:lang w:val="en-GB"/>
+              </w:rPr>
+              <w:t xml:space="preserve">S = </w:t>
+            </w:r>
+            <w:r>
+              <w:rPr>
+                <w:sz w:val="28"/>
+                <w:szCs w:val="28"/>
+                <w:lang w:val="en-GB"/>
+              </w:rPr>
+              <w:t>-1</w:t>
+            </w:r>
+          </w:p>
           <w:p>
             <w:pPr>
               <w:rPr>
@@ -1967,6 +3746,16 @@
                 <w:lang w:val="en-GB"/>
               </w:rPr>
             </w:pPr>
+            <w:r>
+              <w:rPr>
+                <w:sz w:val="28"/>
+                <w:szCs w:val="28"/>
+                <w:lang w:val="en-GB"/>
+              </w:rPr>
+              <w:t>Passed</w:t>
+            </w:r>
+            <w:bookmarkStart w:id="0" w:name="_GoBack"/>
+            <w:bookmarkEnd w:id="0"/>
           </w:p>
         </w:tc>
       </w:tr>
@@ -2077,7 +3866,7 @@
               <w:sz w:val="16"/>
               <w:szCs w:val="16"/>
             </w:rPr>
-            <w:t>22.03.2021</w:t>
+            <w:t>24.03.2021</w:t>
           </w:r>
           <w:r>
             <w:rPr>
@@ -2132,7 +3921,7 @@
               <w:sz w:val="16"/>
               <w:szCs w:val="16"/>
             </w:rPr>
-            <w:t>10:09:17</w:t>
+            <w:t>10:39:48</w:t>
           </w:r>
           <w:r>
             <w:rPr>
@@ -2364,7 +4153,7 @@
               <w:sz w:val="16"/>
               <w:szCs w:val="16"/>
             </w:rPr>
-            <w:t>22.03.2021</w:t>
+            <w:t>24.03.2021</w:t>
           </w:r>
           <w:r>
             <w:rPr>
@@ -2419,7 +4208,7 @@
               <w:sz w:val="16"/>
               <w:szCs w:val="16"/>
             </w:rPr>
-            <w:t>10:09:17</w:t>
+            <w:t>10:39:48</w:t>
           </w:r>
           <w:r>
             <w:rPr>
@@ -2683,7 +4472,6 @@
                               <w:lang w:val="en-US"/>
                             </w:rPr>
                           </w:pPr>
-                          <w:proofErr w:type="spellStart"/>
                           <w:r>
                             <w:rPr>
                               <w:rFonts w:ascii="Courier New" w:hAnsi="Courier New" w:cs="Courier New"/>
@@ -2691,17 +4479,7 @@
                               <w:sz w:val="20"/>
                               <w:szCs w:val="20"/>
                             </w:rPr>
-                            <w:t>Artifact</w:t>
-                          </w:r>
-                          <w:proofErr w:type="spellEnd"/>
-                          <w:r>
-                            <w:rPr>
-                              <w:rFonts w:ascii="Courier New" w:hAnsi="Courier New" w:cs="Courier New"/>
-                              <w:color w:val="333333"/>
-                              <w:sz w:val="20"/>
-                              <w:szCs w:val="20"/>
-                            </w:rPr>
-                            <w:t xml:space="preserve">: </w:t>
+                            <w:t xml:space="preserve">Artifact: </w:t>
                           </w:r>
                           <w:r>
                             <w:rPr>
@@ -2713,7 +4491,6 @@
                             </w:rPr>
                             <w:tab/>
                           </w:r>
-                          <w:proofErr w:type="spellStart"/>
                           <w:r>
                             <w:rPr>
                               <w:rFonts w:ascii="Courier New" w:hAnsi="Courier New" w:cs="Courier New"/>
@@ -2721,29 +4498,8 @@
                               <w:sz w:val="20"/>
                               <w:szCs w:val="20"/>
                             </w:rPr>
-                            <w:t>Test</w:t>
+                            <w:t>Test Suite</w:t>
                           </w:r>
-                          <w:proofErr w:type="spellEnd"/>
-                          <w:r>
-                            <w:rPr>
-                              <w:rFonts w:ascii="Courier New" w:hAnsi="Courier New" w:cs="Courier New"/>
-                              <w:color w:val="333333"/>
-                              <w:sz w:val="20"/>
-                              <w:szCs w:val="20"/>
-                            </w:rPr>
-                            <w:t xml:space="preserve"> </w:t>
-                          </w:r>
-                          <w:proofErr w:type="spellStart"/>
-                          <w:r>
-                            <w:rPr>
-                              <w:rFonts w:ascii="Courier New" w:hAnsi="Courier New" w:cs="Courier New"/>
-                              <w:color w:val="333333"/>
-                              <w:sz w:val="20"/>
-                              <w:szCs w:val="20"/>
-                            </w:rPr>
-                            <w:t>Suite</w:t>
-                          </w:r>
-                          <w:proofErr w:type="spellEnd"/>
                         </w:p>
                         <w:p>
                           <w:pPr>
@@ -2831,7 +4587,7 @@
                               <w:szCs w:val="20"/>
                               <w:lang w:val="en-US"/>
                             </w:rPr>
-                            <w:t>3/22/2021</w:t>
+                            <w:t>3/24/2021</w:t>
                           </w:r>
                           <w:r>
                             <w:rPr>
@@ -2879,7 +4635,6 @@
                         <w:lang w:val="en-US"/>
                       </w:rPr>
                     </w:pPr>
-                    <w:proofErr w:type="spellStart"/>
                     <w:r>
                       <w:rPr>
                         <w:rFonts w:ascii="Courier New" w:hAnsi="Courier New" w:cs="Courier New"/>
@@ -2887,17 +4642,7 @@
                         <w:sz w:val="20"/>
                         <w:szCs w:val="20"/>
                       </w:rPr>
-                      <w:t>Artifact</w:t>
-                    </w:r>
-                    <w:proofErr w:type="spellEnd"/>
-                    <w:r>
-                      <w:rPr>
-                        <w:rFonts w:ascii="Courier New" w:hAnsi="Courier New" w:cs="Courier New"/>
-                        <w:color w:val="333333"/>
-                        <w:sz w:val="20"/>
-                        <w:szCs w:val="20"/>
-                      </w:rPr>
-                      <w:t xml:space="preserve">: </w:t>
+                      <w:t xml:space="preserve">Artifact: </w:t>
                     </w:r>
                     <w:r>
                       <w:rPr>
@@ -2909,7 +4654,6 @@
                       </w:rPr>
                       <w:tab/>
                     </w:r>
-                    <w:proofErr w:type="spellStart"/>
                     <w:r>
                       <w:rPr>
                         <w:rFonts w:ascii="Courier New" w:hAnsi="Courier New" w:cs="Courier New"/>
@@ -2917,29 +4661,8 @@
                         <w:sz w:val="20"/>
                         <w:szCs w:val="20"/>
                       </w:rPr>
-                      <w:t>Test</w:t>
+                      <w:t>Test Suite</w:t>
                     </w:r>
-                    <w:proofErr w:type="spellEnd"/>
-                    <w:r>
-                      <w:rPr>
-                        <w:rFonts w:ascii="Courier New" w:hAnsi="Courier New" w:cs="Courier New"/>
-                        <w:color w:val="333333"/>
-                        <w:sz w:val="20"/>
-                        <w:szCs w:val="20"/>
-                      </w:rPr>
-                      <w:t xml:space="preserve"> </w:t>
-                    </w:r>
-                    <w:proofErr w:type="spellStart"/>
-                    <w:r>
-                      <w:rPr>
-                        <w:rFonts w:ascii="Courier New" w:hAnsi="Courier New" w:cs="Courier New"/>
-                        <w:color w:val="333333"/>
-                        <w:sz w:val="20"/>
-                        <w:szCs w:val="20"/>
-                      </w:rPr>
-                      <w:t>Suite</w:t>
-                    </w:r>
-                    <w:proofErr w:type="spellEnd"/>
                   </w:p>
                   <w:p>
                     <w:pPr>
@@ -3027,7 +4750,7 @@
                         <w:szCs w:val="20"/>
                         <w:lang w:val="en-US"/>
                       </w:rPr>
-                      <w:t>3/22/2021</w:t>
+                      <w:t>3/24/2021</w:t>
                     </w:r>
                     <w:r>
                       <w:rPr>

--- a/lab08/TestSuite/TS_8_2.docx
+++ b/lab08/TestSuite/TS_8_2.docx
@@ -2348,82 +2348,6 @@
               <w:t>Увести 0.0</w:t>
             </w:r>
           </w:p>
-          <w:p>
-            <w:pPr>
-              <w:pStyle w:val="ListParagraph"/>
-              <w:numPr>
-                <w:ilvl w:val="0"/>
-                <w:numId w:val="27"/>
-              </w:numPr>
-              <w:rPr>
-                <w:sz w:val="28"/>
-                <w:szCs w:val="28"/>
-              </w:rPr>
-            </w:pPr>
-            <w:r>
-              <w:rPr>
-                <w:sz w:val="28"/>
-                <w:szCs w:val="28"/>
-              </w:rPr>
-              <w:t>Увести -1.2</w:t>
-            </w:r>
-          </w:p>
-          <w:p>
-            <w:pPr>
-              <w:pStyle w:val="ListParagraph"/>
-              <w:numPr>
-                <w:ilvl w:val="0"/>
-                <w:numId w:val="27"/>
-              </w:numPr>
-              <w:rPr>
-                <w:sz w:val="28"/>
-                <w:szCs w:val="28"/>
-              </w:rPr>
-            </w:pPr>
-            <w:r>
-              <w:rPr>
-                <w:sz w:val="28"/>
-                <w:szCs w:val="28"/>
-              </w:rPr>
-              <w:t xml:space="preserve">Увести </w:t>
-            </w:r>
-            <w:r>
-              <w:rPr>
-                <w:sz w:val="28"/>
-                <w:szCs w:val="28"/>
-                <w:lang w:val="en-GB"/>
-              </w:rPr>
-              <w:t>b</w:t>
-            </w:r>
-          </w:p>
-          <w:p>
-            <w:pPr>
-              <w:pStyle w:val="ListParagraph"/>
-              <w:numPr>
-                <w:ilvl w:val="0"/>
-                <w:numId w:val="27"/>
-              </w:numPr>
-              <w:rPr>
-                <w:sz w:val="28"/>
-                <w:szCs w:val="28"/>
-              </w:rPr>
-            </w:pPr>
-            <w:r>
-              <w:rPr>
-                <w:sz w:val="28"/>
-                <w:szCs w:val="28"/>
-              </w:rPr>
-              <w:t xml:space="preserve">Увести </w:t>
-            </w:r>
-            <w:r>
-              <w:rPr>
-                <w:sz w:val="28"/>
-                <w:szCs w:val="28"/>
-                <w:lang w:val="en-GB"/>
-              </w:rPr>
-              <w:t>c</w:t>
-            </w:r>
-          </w:p>
         </w:tc>
         <w:tc>
           <w:tcPr>
@@ -2465,14 +2389,14 @@
               <w:rPr>
                 <w:sz w:val="28"/>
                 <w:szCs w:val="28"/>
-                <w:lang w:val="en-GB"/>
-              </w:rPr>
-            </w:pPr>
-            <w:r>
-              <w:rPr>
-                <w:sz w:val="28"/>
-                <w:szCs w:val="28"/>
-                <w:lang w:val="en-GB"/>
+                <w:lang w:val="ru-RU"/>
+              </w:rPr>
+            </w:pPr>
+            <w:r>
+              <w:rPr>
+                <w:sz w:val="28"/>
+                <w:szCs w:val="28"/>
+                <w:lang w:val="ru-RU"/>
               </w:rPr>
               <w:t>3.4</w:t>
             </w:r>
@@ -2512,14 +2436,14 @@
               <w:rPr>
                 <w:sz w:val="28"/>
                 <w:szCs w:val="28"/>
-                <w:lang w:val="en-GB"/>
-              </w:rPr>
-            </w:pPr>
-            <w:r>
-              <w:rPr>
-                <w:sz w:val="28"/>
-                <w:szCs w:val="28"/>
-                <w:lang w:val="en-GB"/>
+                <w:lang w:val="ru-RU"/>
+              </w:rPr>
+            </w:pPr>
+            <w:r>
+              <w:rPr>
+                <w:sz w:val="28"/>
+                <w:szCs w:val="28"/>
+                <w:lang w:val="ru-RU"/>
               </w:rPr>
               <w:t>0.0</w:t>
             </w:r>
@@ -2535,457 +2459,19 @@
               <w:rPr>
                 <w:sz w:val="28"/>
                 <w:szCs w:val="28"/>
-              </w:rPr>
-              <w:t xml:space="preserve">Будь ласка уведіть </w:t>
-            </w:r>
-            <w:r>
-              <w:rPr>
-                <w:sz w:val="28"/>
-                <w:szCs w:val="28"/>
-                <w:lang w:val="en-GB"/>
-              </w:rPr>
-              <w:t>z</w:t>
-            </w:r>
-            <w:r>
-              <w:rPr>
-                <w:sz w:val="28"/>
-                <w:szCs w:val="28"/>
-              </w:rPr>
-              <w:t>:</w:t>
-            </w:r>
-          </w:p>
-          <w:p>
-            <w:pPr>
-              <w:rPr>
-                <w:sz w:val="28"/>
-                <w:szCs w:val="28"/>
-                <w:lang w:val="en-GB"/>
-              </w:rPr>
-            </w:pPr>
-            <w:r>
-              <w:rPr>
-                <w:sz w:val="28"/>
-                <w:szCs w:val="28"/>
-                <w:lang w:val="en-GB"/>
-              </w:rPr>
-              <w:t>-1.2</w:t>
-            </w:r>
-          </w:p>
-          <w:p>
-            <w:pPr>
-              <w:rPr>
-                <w:sz w:val="28"/>
-                <w:szCs w:val="28"/>
-              </w:rPr>
-            </w:pPr>
-            <w:r>
-              <w:rPr>
-                <w:sz w:val="28"/>
-                <w:szCs w:val="28"/>
-              </w:rPr>
-              <w:t xml:space="preserve">Будь ласка уведіть </w:t>
-            </w:r>
-            <w:r>
-              <w:rPr>
-                <w:sz w:val="28"/>
-                <w:szCs w:val="28"/>
-                <w:lang w:val="en-GB"/>
-              </w:rPr>
-              <w:t>a</w:t>
-            </w:r>
-            <w:r>
-              <w:rPr>
-                <w:sz w:val="28"/>
-                <w:szCs w:val="28"/>
-              </w:rPr>
-              <w:t>:</w:t>
-            </w:r>
-          </w:p>
-          <w:p>
-            <w:pPr>
-              <w:rPr>
-                <w:sz w:val="28"/>
-                <w:szCs w:val="28"/>
-                <w:lang w:val="en-GB"/>
-              </w:rPr>
-            </w:pPr>
-            <w:r>
-              <w:rPr>
-                <w:sz w:val="28"/>
-                <w:szCs w:val="28"/>
-                <w:lang w:val="en-GB"/>
-              </w:rPr>
-              <w:t>b</w:t>
-            </w:r>
-          </w:p>
-          <w:p>
-            <w:pPr>
-              <w:rPr>
-                <w:sz w:val="28"/>
-                <w:szCs w:val="28"/>
-              </w:rPr>
-            </w:pPr>
-            <w:r>
-              <w:rPr>
-                <w:sz w:val="28"/>
-                <w:szCs w:val="28"/>
-              </w:rPr>
-              <w:t xml:space="preserve">Будь ласка уведіть </w:t>
-            </w:r>
-            <w:r>
-              <w:rPr>
-                <w:sz w:val="28"/>
-                <w:szCs w:val="28"/>
-                <w:lang w:val="en-GB"/>
-              </w:rPr>
-              <w:t>b</w:t>
-            </w:r>
-            <w:r>
-              <w:rPr>
-                <w:sz w:val="28"/>
-                <w:szCs w:val="28"/>
-              </w:rPr>
-              <w:t>:</w:t>
-            </w:r>
-          </w:p>
-          <w:p>
-            <w:pPr>
-              <w:rPr>
-                <w:sz w:val="28"/>
-                <w:szCs w:val="28"/>
-                <w:lang w:val="en-GB"/>
-              </w:rPr>
-            </w:pPr>
-            <w:r>
-              <w:rPr>
-                <w:sz w:val="28"/>
-                <w:szCs w:val="28"/>
-                <w:lang w:val="en-GB"/>
-              </w:rPr>
-              <w:t>c</w:t>
-            </w:r>
-          </w:p>
-          <w:p>
-            <w:pPr>
-              <w:rPr>
-                <w:sz w:val="28"/>
-                <w:szCs w:val="28"/>
-                <w:lang w:val="en-GB"/>
-              </w:rPr>
-            </w:pPr>
-            <w:r>
-              <w:rPr>
-                <w:sz w:val="28"/>
-                <w:szCs w:val="28"/>
-                <w:lang w:val="en-GB"/>
-              </w:rPr>
-              <w:t xml:space="preserve">a + 1 == b + 2: </w:t>
-            </w:r>
-            <w:r>
-              <w:rPr>
-                <w:sz w:val="28"/>
-                <w:szCs w:val="28"/>
-                <w:lang w:val="en-GB"/>
-              </w:rPr>
-              <w:t>false</w:t>
-            </w:r>
-          </w:p>
-          <w:p>
-            <w:pPr>
-              <w:rPr>
-                <w:sz w:val="28"/>
-                <w:szCs w:val="28"/>
-                <w:lang w:val="en-GB"/>
-              </w:rPr>
-            </w:pPr>
-            <w:r>
-              <w:rPr>
-                <w:sz w:val="28"/>
-                <w:szCs w:val="28"/>
-                <w:lang w:val="en-GB"/>
-              </w:rPr>
-              <w:t>x</w:t>
-            </w:r>
-            <w:r>
-              <w:rPr>
-                <w:sz w:val="28"/>
-                <w:szCs w:val="28"/>
-                <w:lang w:val="ru-RU"/>
-              </w:rPr>
-              <w:t xml:space="preserve"> </w:t>
-            </w:r>
-            <w:r>
-              <w:rPr>
-                <w:sz w:val="28"/>
-                <w:szCs w:val="28"/>
-              </w:rPr>
-              <w:t xml:space="preserve">у десятковій – </w:t>
-            </w:r>
-            <w:r>
-              <w:rPr>
-                <w:sz w:val="28"/>
-                <w:szCs w:val="28"/>
-                <w:lang w:val="en-GB"/>
-              </w:rPr>
-              <w:t>3</w:t>
-            </w:r>
-            <w:r>
-              <w:rPr>
-                <w:sz w:val="28"/>
-                <w:szCs w:val="28"/>
-                <w:lang w:val="en-GB"/>
-              </w:rPr>
-              <w:t>.4</w:t>
-            </w:r>
-          </w:p>
-          <w:p>
-            <w:pPr>
-              <w:rPr>
-                <w:sz w:val="28"/>
-                <w:szCs w:val="28"/>
-                <w:lang w:val="en-GB"/>
-              </w:rPr>
-            </w:pPr>
-            <w:r>
-              <w:rPr>
-                <w:sz w:val="28"/>
-                <w:szCs w:val="28"/>
-                <w:lang w:val="en-GB"/>
-              </w:rPr>
-              <w:t>x</w:t>
-            </w:r>
-            <w:r>
-              <w:rPr>
-                <w:sz w:val="28"/>
-                <w:szCs w:val="28"/>
-                <w:lang w:val="ru-RU"/>
-              </w:rPr>
-              <w:t xml:space="preserve"> </w:t>
-            </w:r>
-            <w:r>
-              <w:rPr>
-                <w:sz w:val="28"/>
-                <w:szCs w:val="28"/>
-              </w:rPr>
-              <w:t xml:space="preserve">у шістнадцятковій – </w:t>
-            </w:r>
-            <w:r>
-              <w:rPr>
-                <w:sz w:val="28"/>
-                <w:szCs w:val="28"/>
-                <w:lang w:val="en-GB"/>
-              </w:rPr>
-              <w:t>3</w:t>
-            </w:r>
-          </w:p>
-          <w:p>
-            <w:pPr>
-              <w:rPr>
-                <w:sz w:val="28"/>
-                <w:szCs w:val="28"/>
-                <w:lang w:val="en-GB"/>
-              </w:rPr>
-            </w:pPr>
-            <w:r>
-              <w:rPr>
-                <w:sz w:val="28"/>
-                <w:szCs w:val="28"/>
-                <w:lang w:val="en-GB"/>
-              </w:rPr>
-              <w:t>y</w:t>
-            </w:r>
-            <w:r>
-              <w:rPr>
-                <w:sz w:val="28"/>
-                <w:szCs w:val="28"/>
-                <w:lang w:val="ru-RU"/>
-              </w:rPr>
-              <w:t xml:space="preserve"> </w:t>
-            </w:r>
-            <w:r>
-              <w:rPr>
-                <w:sz w:val="28"/>
-                <w:szCs w:val="28"/>
-              </w:rPr>
-              <w:t xml:space="preserve">у десятковій – </w:t>
-            </w:r>
-            <w:r>
-              <w:rPr>
-                <w:sz w:val="28"/>
-                <w:szCs w:val="28"/>
-                <w:lang w:val="en-GB"/>
-              </w:rPr>
-              <w:t>0</w:t>
-            </w:r>
-            <w:r>
-              <w:rPr>
-                <w:sz w:val="28"/>
-                <w:szCs w:val="28"/>
-                <w:lang w:val="en-GB"/>
-              </w:rPr>
-              <w:t>.0</w:t>
-            </w:r>
-          </w:p>
-          <w:p>
-            <w:pPr>
-              <w:rPr>
-                <w:sz w:val="28"/>
-                <w:szCs w:val="28"/>
-                <w:lang w:val="en-GB"/>
-              </w:rPr>
-            </w:pPr>
-            <w:r>
-              <w:rPr>
-                <w:sz w:val="28"/>
-                <w:szCs w:val="28"/>
-                <w:lang w:val="en-GB"/>
-              </w:rPr>
-              <w:t>y</w:t>
-            </w:r>
-            <w:r>
-              <w:rPr>
-                <w:sz w:val="28"/>
-                <w:szCs w:val="28"/>
-                <w:lang w:val="ru-RU"/>
-              </w:rPr>
-              <w:t xml:space="preserve"> </w:t>
-            </w:r>
-            <w:r>
-              <w:rPr>
-                <w:sz w:val="28"/>
-                <w:szCs w:val="28"/>
-              </w:rPr>
-              <w:t xml:space="preserve">у шістнадцятковій – </w:t>
-            </w:r>
-            <w:r>
-              <w:rPr>
-                <w:sz w:val="28"/>
-                <w:szCs w:val="28"/>
-                <w:lang w:val="en-GB"/>
-              </w:rPr>
-              <w:t>0</w:t>
-            </w:r>
-          </w:p>
-          <w:p>
-            <w:pPr>
-              <w:rPr>
-                <w:sz w:val="28"/>
-                <w:szCs w:val="28"/>
-                <w:lang w:val="en-GB"/>
-              </w:rPr>
-            </w:pPr>
-            <w:r>
-              <w:rPr>
-                <w:sz w:val="28"/>
-                <w:szCs w:val="28"/>
-                <w:lang w:val="en-GB"/>
-              </w:rPr>
-              <w:t>z</w:t>
-            </w:r>
-            <w:r>
-              <w:rPr>
-                <w:sz w:val="28"/>
-                <w:szCs w:val="28"/>
-                <w:lang w:val="ru-RU"/>
-              </w:rPr>
-              <w:t xml:space="preserve"> </w:t>
-            </w:r>
-            <w:r>
-              <w:rPr>
-                <w:sz w:val="28"/>
-                <w:szCs w:val="28"/>
-              </w:rPr>
-              <w:t xml:space="preserve">у десятковій – </w:t>
-            </w:r>
-            <w:r>
-              <w:rPr>
-                <w:sz w:val="28"/>
-                <w:szCs w:val="28"/>
-                <w:lang w:val="en-GB"/>
-              </w:rPr>
-              <w:t>-1</w:t>
-            </w:r>
-            <w:r>
-              <w:rPr>
-                <w:sz w:val="28"/>
-                <w:szCs w:val="28"/>
-                <w:lang w:val="en-GB"/>
-              </w:rPr>
-              <w:t>.2</w:t>
-            </w:r>
-          </w:p>
-          <w:p>
-            <w:pPr>
-              <w:rPr>
-                <w:sz w:val="28"/>
-                <w:szCs w:val="28"/>
-                <w:lang w:val="en-GB"/>
-              </w:rPr>
-            </w:pPr>
-            <w:r>
-              <w:rPr>
-                <w:sz w:val="28"/>
-                <w:szCs w:val="28"/>
-                <w:lang w:val="en-GB"/>
-              </w:rPr>
-              <w:t>z</w:t>
-            </w:r>
-            <w:r>
-              <w:rPr>
-                <w:sz w:val="28"/>
-                <w:szCs w:val="28"/>
-                <w:lang w:val="ru-RU"/>
-              </w:rPr>
-              <w:t xml:space="preserve"> </w:t>
-            </w:r>
-            <w:r>
-              <w:rPr>
-                <w:sz w:val="28"/>
-                <w:szCs w:val="28"/>
-              </w:rPr>
-              <w:t xml:space="preserve">у шістнадцятковій – </w:t>
-            </w:r>
-            <w:r>
-              <w:rPr>
-                <w:sz w:val="28"/>
-                <w:szCs w:val="28"/>
-                <w:lang w:val="en-GB"/>
-              </w:rPr>
-              <w:t>ffffffff</w:t>
-            </w:r>
-          </w:p>
-          <w:p>
-            <w:pPr>
-              <w:rPr>
-                <w:sz w:val="28"/>
-                <w:szCs w:val="28"/>
-                <w:lang w:val="en-GB"/>
-              </w:rPr>
-            </w:pPr>
-            <w:r>
-              <w:rPr>
-                <w:sz w:val="28"/>
-                <w:szCs w:val="28"/>
-                <w:lang w:val="en-GB"/>
-              </w:rPr>
-              <w:t xml:space="preserve">S = </w:t>
-            </w:r>
-            <w:r>
-              <w:rPr>
-                <w:sz w:val="28"/>
-                <w:szCs w:val="28"/>
-                <w:lang w:val="en-GB"/>
-              </w:rPr>
-              <w:t>nan</w:t>
-            </w:r>
-          </w:p>
-          <w:p>
-            <w:pPr>
-              <w:rPr>
-                <w:sz w:val="28"/>
-                <w:szCs w:val="28"/>
-              </w:rPr>
-            </w:pPr>
+                <w:lang w:val="en-GB"/>
+              </w:rPr>
+              <w:t xml:space="preserve">Y </w:t>
+            </w:r>
+            <w:r>
+              <w:rPr>
+                <w:sz w:val="28"/>
+                <w:szCs w:val="28"/>
+              </w:rPr>
+              <w:t>повинно бути більше 0</w:t>
+            </w:r>
+            <w:bookmarkStart w:id="0" w:name="_GoBack"/>
+            <w:bookmarkEnd w:id="0"/>
           </w:p>
         </w:tc>
         <w:tc>
@@ -3038,7 +2524,6 @@
                 <w:szCs w:val="28"/>
                 <w:lang w:val="en-GB"/>
               </w:rPr>
-              <w:lastRenderedPageBreak/>
               <w:t>TC-05</w:t>
             </w:r>
           </w:p>
@@ -3679,6 +3164,7 @@
                 <w:szCs w:val="28"/>
                 <w:lang w:val="en-GB"/>
               </w:rPr>
+              <w:lastRenderedPageBreak/>
               <w:t>z</w:t>
             </w:r>
             <w:r>
@@ -3752,10 +3238,9 @@
                 <w:szCs w:val="28"/>
                 <w:lang w:val="en-GB"/>
               </w:rPr>
+              <w:lastRenderedPageBreak/>
               <w:t>Passed</w:t>
             </w:r>
-            <w:bookmarkStart w:id="0" w:name="_GoBack"/>
-            <w:bookmarkEnd w:id="0"/>
           </w:p>
         </w:tc>
       </w:tr>
@@ -3866,7 +3351,7 @@
               <w:sz w:val="16"/>
               <w:szCs w:val="16"/>
             </w:rPr>
-            <w:t>24.03.2021</w:t>
+            <w:t>16.05.2021</w:t>
           </w:r>
           <w:r>
             <w:rPr>
@@ -3921,7 +3406,7 @@
               <w:sz w:val="16"/>
               <w:szCs w:val="16"/>
             </w:rPr>
-            <w:t>10:39:48</w:t>
+            <w:t>8:24:44</w:t>
           </w:r>
           <w:r>
             <w:rPr>
@@ -4153,7 +3638,7 @@
               <w:sz w:val="16"/>
               <w:szCs w:val="16"/>
             </w:rPr>
-            <w:t>24.03.2021</w:t>
+            <w:t>16.05.2021</w:t>
           </w:r>
           <w:r>
             <w:rPr>
@@ -4208,7 +3693,7 @@
               <w:sz w:val="16"/>
               <w:szCs w:val="16"/>
             </w:rPr>
-            <w:t>10:39:48</w:t>
+            <w:t>8:24:44</w:t>
           </w:r>
           <w:r>
             <w:rPr>
@@ -4587,7 +4072,7 @@
                               <w:szCs w:val="20"/>
                               <w:lang w:val="en-US"/>
                             </w:rPr>
-                            <w:t>3/24/2021</w:t>
+                            <w:t>5/16/2021</w:t>
                           </w:r>
                           <w:r>
                             <w:rPr>
@@ -4750,7 +4235,7 @@
                         <w:szCs w:val="20"/>
                         <w:lang w:val="en-US"/>
                       </w:rPr>
-                      <w:t>3/24/2021</w:t>
+                      <w:t>5/16/2021</w:t>
                     </w:r>
                     <w:r>
                       <w:rPr>
